--- a/Figures and Tables/MRSP_antibiogram.docx
+++ b/Figures and Tables/MRSP_antibiogram.docx
@@ -31,6 +31,7 @@
             <w:pPr>
               <w:spacing w:before="0" w:after="60"/>
               <w:keepNext/>
+              <w:jc w:val="start"/>
             </w:pPr>
             <w:r>
               <w:rPr>
@@ -52,6 +53,7 @@
             <w:pPr>
               <w:spacing w:before="0" w:after="60"/>
               <w:keepNext/>
+              <w:jc w:val="end"/>
             </w:pPr>
             <w:r>
               <w:rPr>
@@ -73,6 +75,7 @@
             <w:pPr>
               <w:spacing w:before="0" w:after="60"/>
               <w:keepNext/>
+              <w:jc w:val="end"/>
             </w:pPr>
             <w:r>
               <w:rPr>
@@ -94,6 +97,7 @@
             <w:pPr>
               <w:spacing w:before="0" w:after="60"/>
               <w:keepNext/>
+              <w:jc w:val="end"/>
             </w:pPr>
             <w:r>
               <w:rPr>
@@ -115,6 +119,7 @@
             <w:pPr>
               <w:spacing w:before="0" w:after="60"/>
               <w:keepNext/>
+              <w:jc w:val="end"/>
             </w:pPr>
             <w:r>
               <w:rPr>
@@ -136,6 +141,7 @@
             <w:pPr>
               <w:spacing w:before="0" w:after="60"/>
               <w:keepNext/>
+              <w:jc w:val="end"/>
             </w:pPr>
             <w:r>
               <w:rPr>
@@ -157,6 +163,7 @@
             <w:pPr>
               <w:spacing w:before="0" w:after="60"/>
               <w:keepNext/>
+              <w:jc w:val="end"/>
             </w:pPr>
             <w:r>
               <w:rPr>
@@ -178,6 +185,7 @@
             <w:pPr>
               <w:spacing w:before="0" w:after="60"/>
               <w:keepNext/>
+              <w:jc w:val="end"/>
             </w:pPr>
             <w:r>
               <w:rPr>
@@ -199,6 +207,7 @@
             <w:pPr>
               <w:spacing w:before="0" w:after="60"/>
               <w:keepNext/>
+              <w:jc w:val="end"/>
             </w:pPr>
             <w:r>
               <w:rPr>
@@ -220,6 +229,7 @@
             <w:pPr>
               <w:spacing w:before="0" w:after="60"/>
               <w:keepNext/>
+              <w:jc w:val="end"/>
             </w:pPr>
             <w:r>
               <w:rPr>
@@ -241,6 +251,7 @@
             <w:pPr>
               <w:spacing w:before="0" w:after="60"/>
               <w:keepNext/>
+              <w:jc w:val="end"/>
             </w:pPr>
             <w:r>
               <w:rPr>
@@ -262,6 +273,7 @@
             <w:pPr>
               <w:spacing w:before="0" w:after="60"/>
               <w:keepNext/>
+              <w:jc w:val="end"/>
             </w:pPr>
             <w:r>
               <w:rPr>
@@ -283,6 +295,7 @@
             <w:pPr>
               <w:spacing w:before="0" w:after="60"/>
               <w:keepNext/>
+              <w:jc w:val="end"/>
             </w:pPr>
             <w:r>
               <w:rPr>
@@ -304,6 +317,7 @@
             <w:pPr>
               <w:spacing w:before="0" w:after="60"/>
               <w:keepNext/>
+              <w:jc w:val="end"/>
             </w:pPr>
             <w:r>
               <w:rPr>
@@ -326,6 +340,7 @@
             <w:pPr>
               <w:spacing w:before="0" w:after="60"/>
               <w:keepNext/>
+              <w:jc w:val="end"/>
             </w:pPr>
             <w:r>
               <w:rPr>
@@ -354,6 +369,7 @@
             <w:pPr>
               <w:spacing w:before="0" w:after="60"/>
               <w:keepNext/>
+              <w:jc w:val="start"/>
             </w:pPr>
             <w:r>
               <w:rPr>
@@ -377,6 +393,7 @@
             <w:pPr>
               <w:spacing w:before="0" w:after="60"/>
               <w:keepNext/>
+              <w:jc w:val="end"/>
             </w:pPr>
             <w:r>
               <w:rPr>
@@ -400,6 +417,7 @@
             <w:pPr>
               <w:spacing w:before="0" w:after="60"/>
               <w:keepNext/>
+              <w:jc w:val="end"/>
             </w:pPr>
             <w:r>
               <w:rPr>
@@ -423,6 +441,7 @@
             <w:pPr>
               <w:spacing w:before="0" w:after="60"/>
               <w:keepNext/>
+              <w:jc w:val="end"/>
             </w:pPr>
             <w:r>
               <w:rPr>
@@ -446,6 +465,7 @@
             <w:pPr>
               <w:spacing w:before="0" w:after="60"/>
               <w:keepNext/>
+              <w:jc w:val="end"/>
             </w:pPr>
             <w:r>
               <w:rPr>
@@ -469,6 +489,7 @@
             <w:pPr>
               <w:spacing w:before="0" w:after="60"/>
               <w:keepNext/>
+              <w:jc w:val="end"/>
             </w:pPr>
             <w:r>
               <w:rPr>
@@ -492,6 +513,7 @@
             <w:pPr>
               <w:spacing w:before="0" w:after="60"/>
               <w:keepNext/>
+              <w:jc w:val="end"/>
             </w:pPr>
             <w:r>
               <w:rPr>
@@ -515,6 +537,7 @@
             <w:pPr>
               <w:spacing w:before="0" w:after="60"/>
               <w:keepNext/>
+              <w:jc w:val="end"/>
             </w:pPr>
             <w:r>
               <w:rPr>
@@ -538,6 +561,7 @@
             <w:pPr>
               <w:spacing w:before="0" w:after="60"/>
               <w:keepNext/>
+              <w:jc w:val="end"/>
             </w:pPr>
             <w:r>
               <w:rPr>
@@ -561,6 +585,7 @@
             <w:pPr>
               <w:spacing w:before="0" w:after="60"/>
               <w:keepNext/>
+              <w:jc w:val="end"/>
             </w:pPr>
             <w:r>
               <w:rPr>
@@ -584,6 +609,7 @@
             <w:pPr>
               <w:spacing w:before="0" w:after="60"/>
               <w:keepNext/>
+              <w:jc w:val="end"/>
             </w:pPr>
             <w:r>
               <w:rPr>
@@ -607,6 +633,7 @@
             <w:pPr>
               <w:spacing w:before="0" w:after="60"/>
               <w:keepNext/>
+              <w:jc w:val="end"/>
             </w:pPr>
             <w:r>
               <w:rPr>
@@ -630,6 +657,7 @@
             <w:pPr>
               <w:spacing w:before="0" w:after="60"/>
               <w:keepNext/>
+              <w:jc w:val="end"/>
             </w:pPr>
             <w:r>
               <w:rPr>
@@ -653,6 +681,7 @@
             <w:pPr>
               <w:spacing w:before="0" w:after="60"/>
               <w:keepNext/>
+              <w:jc w:val="end"/>
             </w:pPr>
             <w:r>
               <w:rPr>
@@ -676,6 +705,7 @@
             <w:pPr>
               <w:spacing w:before="0" w:after="60"/>
               <w:keepNext/>
+              <w:jc w:val="end"/>
             </w:pPr>
             <w:r>
               <w:rPr>
@@ -704,6 +734,7 @@
             <w:pPr>
               <w:spacing w:before="0" w:after="60"/>
               <w:keepNext/>
+              <w:jc w:val="start"/>
             </w:pPr>
             <w:r>
               <w:rPr>
@@ -727,6 +758,7 @@
             <w:pPr>
               <w:spacing w:before="0" w:after="60"/>
               <w:keepNext/>
+              <w:jc w:val="end"/>
             </w:pPr>
             <w:r>
               <w:rPr>
@@ -750,6 +782,7 @@
             <w:pPr>
               <w:spacing w:before="0" w:after="60"/>
               <w:keepNext/>
+              <w:jc w:val="end"/>
             </w:pPr>
             <w:r>
               <w:rPr>
@@ -773,6 +806,7 @@
             <w:pPr>
               <w:spacing w:before="0" w:after="60"/>
               <w:keepNext/>
+              <w:jc w:val="end"/>
             </w:pPr>
             <w:r>
               <w:rPr>
@@ -796,6 +830,7 @@
             <w:pPr>
               <w:spacing w:before="0" w:after="60"/>
               <w:keepNext/>
+              <w:jc w:val="end"/>
             </w:pPr>
             <w:r>
               <w:rPr>
@@ -819,6 +854,7 @@
             <w:pPr>
               <w:spacing w:before="0" w:after="60"/>
               <w:keepNext/>
+              <w:jc w:val="end"/>
             </w:pPr>
             <w:r>
               <w:rPr>
@@ -842,6 +878,7 @@
             <w:pPr>
               <w:spacing w:before="0" w:after="60"/>
               <w:keepNext/>
+              <w:jc w:val="end"/>
             </w:pPr>
             <w:r>
               <w:rPr>
@@ -865,6 +902,7 @@
             <w:pPr>
               <w:spacing w:before="0" w:after="60"/>
               <w:keepNext/>
+              <w:jc w:val="end"/>
             </w:pPr>
             <w:r>
               <w:rPr>
@@ -888,6 +926,7 @@
             <w:pPr>
               <w:spacing w:before="0" w:after="60"/>
               <w:keepNext/>
+              <w:jc w:val="end"/>
             </w:pPr>
             <w:r>
               <w:rPr>
@@ -911,6 +950,7 @@
             <w:pPr>
               <w:spacing w:before="0" w:after="60"/>
               <w:keepNext/>
+              <w:jc w:val="end"/>
             </w:pPr>
             <w:r>
               <w:rPr>
@@ -934,6 +974,31 @@
             <w:pPr>
               <w:spacing w:before="0" w:after="60"/>
               <w:keepNext/>
+              <w:jc w:val="end"/>
+            </w:pPr>
+            <w:r>
+              <w:rPr>
+                <w:rFonts w:ascii="Calibri" w:hAnsi="Calibri"/>
+                <w:sz w:val="20"/>
+              </w:rPr>
+              <w:t xml:space="default">0 (1)</w:t>
+            </w:r>
+          </w:p>
+        </w:tc>
+        <w:tc>
+          <w:tcPr>
+            <w:tcBorders>
+              <w:top w:val="single" w:space="0" w:color="D3D3D3"/>
+              <w:bottom w:val="single" w:space="0" w:color="D3D3D3"/>
+              <w:start w:val="single" w:space="0" w:color="D3D3D3"/>
+              <w:end w:val="single" w:space="0" w:color="D3D3D3"/>
+            </w:tcBorders>
+          </w:tcPr>
+          <w:p>
+            <w:pPr>
+              <w:spacing w:before="0" w:after="60"/>
+              <w:keepNext/>
+              <w:jc w:val="end"/>
             </w:pPr>
             <w:r>
               <w:rPr>
@@ -957,6 +1022,31 @@
             <w:pPr>
               <w:spacing w:before="0" w:after="60"/>
               <w:keepNext/>
+              <w:jc w:val="end"/>
+            </w:pPr>
+            <w:r>
+              <w:rPr>
+                <w:rFonts w:ascii="Calibri" w:hAnsi="Calibri"/>
+                <w:sz w:val="20"/>
+              </w:rPr>
+              <w:t xml:space="default">100 (1)</w:t>
+            </w:r>
+          </w:p>
+        </w:tc>
+        <w:tc>
+          <w:tcPr>
+            <w:tcBorders>
+              <w:top w:val="single" w:space="0" w:color="D3D3D3"/>
+              <w:bottom w:val="single" w:space="0" w:color="D3D3D3"/>
+              <w:start w:val="single" w:space="0" w:color="D3D3D3"/>
+              <w:end w:val="single" w:space="0" w:color="D3D3D3"/>
+            </w:tcBorders>
+          </w:tcPr>
+          <w:p>
+            <w:pPr>
+              <w:spacing w:before="0" w:after="60"/>
+              <w:keepNext/>
+              <w:jc w:val="end"/>
             </w:pPr>
             <w:r>
               <w:rPr>
@@ -980,59 +1070,14 @@
             <w:pPr>
               <w:spacing w:before="0" w:after="60"/>
               <w:keepNext/>
-            </w:pPr>
-            <w:r>
-              <w:rPr>
-                <w:rFonts w:ascii="Calibri" w:hAnsi="Calibri"/>
-                <w:sz w:val="20"/>
-              </w:rPr>
-              <w:t xml:space="default">- (0)</w:t>
-            </w:r>
-          </w:p>
-        </w:tc>
-        <w:tc>
-          <w:tcPr>
-            <w:tcBorders>
-              <w:top w:val="single" w:space="0" w:color="D3D3D3"/>
-              <w:bottom w:val="single" w:space="0" w:color="D3D3D3"/>
-              <w:start w:val="single" w:space="0" w:color="D3D3D3"/>
-              <w:end w:val="single" w:space="0" w:color="D3D3D3"/>
-            </w:tcBorders>
-          </w:tcPr>
-          <w:p>
-            <w:pPr>
-              <w:spacing w:before="0" w:after="60"/>
-              <w:keepNext/>
-            </w:pPr>
-            <w:r>
-              <w:rPr>
-                <w:rFonts w:ascii="Calibri" w:hAnsi="Calibri"/>
-                <w:sz w:val="20"/>
-              </w:rPr>
-              <w:t xml:space="default">- (0)</w:t>
-            </w:r>
-          </w:p>
-        </w:tc>
-        <w:tc>
-          <w:tcPr>
-            <w:tcBorders>
-              <w:top w:val="single" w:space="0" w:color="D3D3D3"/>
-              <w:bottom w:val="single" w:space="0" w:color="D3D3D3"/>
-              <w:start w:val="single" w:space="0" w:color="D3D3D3"/>
-              <w:end w:val="single" w:space="0" w:color="D3D3D3"/>
-            </w:tcBorders>
-          </w:tcPr>
-          <w:p>
-            <w:pPr>
-              <w:spacing w:before="0" w:after="60"/>
-              <w:keepNext/>
-            </w:pPr>
-            <w:r>
-              <w:rPr>
-                <w:rFonts w:ascii="Calibri" w:hAnsi="Calibri"/>
-                <w:sz w:val="20"/>
-              </w:rPr>
-              <w:t xml:space="default">0.99 (203)</w:t>
+              <w:jc w:val="end"/>
+            </w:pPr>
+            <w:r>
+              <w:rPr>
+                <w:rFonts w:ascii="Calibri" w:hAnsi="Calibri"/>
+                <w:sz w:val="20"/>
+              </w:rPr>
+              <w:t xml:space="default">1.5 (205)</w:t>
             </w:r>
           </w:p>
         </w:tc>
@@ -1054,6 +1099,7 @@
             <w:pPr>
               <w:spacing w:before="0" w:after="60"/>
               <w:keepNext/>
+              <w:jc w:val="start"/>
             </w:pPr>
             <w:r>
               <w:rPr>
@@ -1077,6 +1123,31 @@
             <w:pPr>
               <w:spacing w:before="0" w:after="60"/>
               <w:keepNext/>
+              <w:jc w:val="end"/>
+            </w:pPr>
+            <w:r>
+              <w:rPr>
+                <w:rFonts w:ascii="Calibri" w:hAnsi="Calibri"/>
+                <w:sz w:val="20"/>
+              </w:rPr>
+              <w:t xml:space="default">100 (3)</w:t>
+            </w:r>
+          </w:p>
+        </w:tc>
+        <w:tc>
+          <w:tcPr>
+            <w:tcBorders>
+              <w:top w:val="single" w:space="0" w:color="D3D3D3"/>
+              <w:bottom w:val="single" w:space="0" w:color="D3D3D3"/>
+              <w:start w:val="single" w:space="0" w:color="D3D3D3"/>
+              <w:end w:val="single" w:space="0" w:color="D3D3D3"/>
+            </w:tcBorders>
+          </w:tcPr>
+          <w:p>
+            <w:pPr>
+              <w:spacing w:before="0" w:after="60"/>
+              <w:keepNext/>
+              <w:jc w:val="end"/>
             </w:pPr>
             <w:r>
               <w:rPr>
@@ -1100,52 +1171,31 @@
             <w:pPr>
               <w:spacing w:before="0" w:after="60"/>
               <w:keepNext/>
-            </w:pPr>
-            <w:r>
-              <w:rPr>
-                <w:rFonts w:ascii="Calibri" w:hAnsi="Calibri"/>
-                <w:sz w:val="20"/>
-              </w:rPr>
-              <w:t xml:space="default">- (0)</w:t>
-            </w:r>
-          </w:p>
-        </w:tc>
-        <w:tc>
-          <w:tcPr>
-            <w:tcBorders>
-              <w:top w:val="single" w:space="0" w:color="D3D3D3"/>
-              <w:bottom w:val="single" w:space="0" w:color="D3D3D3"/>
-              <w:start w:val="single" w:space="0" w:color="D3D3D3"/>
-              <w:end w:val="single" w:space="0" w:color="D3D3D3"/>
-            </w:tcBorders>
-          </w:tcPr>
-          <w:p>
-            <w:pPr>
-              <w:spacing w:before="0" w:after="60"/>
-              <w:keepNext/>
-            </w:pPr>
-            <w:r>
-              <w:rPr>
-                <w:rFonts w:ascii="Calibri" w:hAnsi="Calibri"/>
-                <w:sz w:val="20"/>
-              </w:rPr>
-              <w:t xml:space="default">- (0)</w:t>
-            </w:r>
-          </w:p>
-        </w:tc>
-        <w:tc>
-          <w:tcPr>
-            <w:tcBorders>
-              <w:top w:val="single" w:space="0" w:color="D3D3D3"/>
-              <w:bottom w:val="single" w:space="0" w:color="D3D3D3"/>
-              <w:start w:val="single" w:space="0" w:color="D3D3D3"/>
-              <w:end w:val="single" w:space="0" w:color="D3D3D3"/>
-            </w:tcBorders>
-          </w:tcPr>
-          <w:p>
-            <w:pPr>
-              <w:spacing w:before="0" w:after="60"/>
-              <w:keepNext/>
+              <w:jc w:val="end"/>
+            </w:pPr>
+            <w:r>
+              <w:rPr>
+                <w:rFonts w:ascii="Calibri" w:hAnsi="Calibri"/>
+                <w:sz w:val="20"/>
+              </w:rPr>
+              <w:t xml:space="default">100 (1)</w:t>
+            </w:r>
+          </w:p>
+        </w:tc>
+        <w:tc>
+          <w:tcPr>
+            <w:tcBorders>
+              <w:top w:val="single" w:space="0" w:color="D3D3D3"/>
+              <w:bottom w:val="single" w:space="0" w:color="D3D3D3"/>
+              <w:start w:val="single" w:space="0" w:color="D3D3D3"/>
+              <w:end w:val="single" w:space="0" w:color="D3D3D3"/>
+            </w:tcBorders>
+          </w:tcPr>
+          <w:p>
+            <w:pPr>
+              <w:spacing w:before="0" w:after="60"/>
+              <w:keepNext/>
+              <w:jc w:val="end"/>
             </w:pPr>
             <w:r>
               <w:rPr>
@@ -1169,6 +1219,7 @@
             <w:pPr>
               <w:spacing w:before="0" w:after="60"/>
               <w:keepNext/>
+              <w:jc w:val="end"/>
             </w:pPr>
             <w:r>
               <w:rPr>
@@ -1192,6 +1243,7 @@
             <w:pPr>
               <w:spacing w:before="0" w:after="60"/>
               <w:keepNext/>
+              <w:jc w:val="end"/>
             </w:pPr>
             <w:r>
               <w:rPr>
@@ -1215,6 +1267,7 @@
             <w:pPr>
               <w:spacing w:before="0" w:after="60"/>
               <w:keepNext/>
+              <w:jc w:val="end"/>
             </w:pPr>
             <w:r>
               <w:rPr>
@@ -1238,6 +1291,7 @@
             <w:pPr>
               <w:spacing w:before="0" w:after="60"/>
               <w:keepNext/>
+              <w:jc w:val="end"/>
             </w:pPr>
             <w:r>
               <w:rPr>
@@ -1261,6 +1315,7 @@
             <w:pPr>
               <w:spacing w:before="0" w:after="60"/>
               <w:keepNext/>
+              <w:jc w:val="end"/>
             </w:pPr>
             <w:r>
               <w:rPr>
@@ -1284,6 +1339,7 @@
             <w:pPr>
               <w:spacing w:before="0" w:after="60"/>
               <w:keepNext/>
+              <w:jc w:val="end"/>
             </w:pPr>
             <w:r>
               <w:rPr>
@@ -1307,6 +1363,7 @@
             <w:pPr>
               <w:spacing w:before="0" w:after="60"/>
               <w:keepNext/>
+              <w:jc w:val="end"/>
             </w:pPr>
             <w:r>
               <w:rPr>
@@ -1330,6 +1387,7 @@
             <w:pPr>
               <w:spacing w:before="0" w:after="60"/>
               <w:keepNext/>
+              <w:jc w:val="end"/>
             </w:pPr>
             <w:r>
               <w:rPr>
@@ -1353,6 +1411,7 @@
             <w:pPr>
               <w:spacing w:before="0" w:after="60"/>
               <w:keepNext/>
+              <w:jc w:val="end"/>
             </w:pPr>
             <w:r>
               <w:rPr>
@@ -1376,13 +1435,14 @@
             <w:pPr>
               <w:spacing w:before="0" w:after="60"/>
               <w:keepNext/>
-            </w:pPr>
-            <w:r>
-              <w:rPr>
-                <w:rFonts w:ascii="Calibri" w:hAnsi="Calibri"/>
-                <w:sz w:val="20"/>
-              </w:rPr>
-              <w:t xml:space="default">100 (534)</w:t>
+              <w:jc w:val="end"/>
+            </w:pPr>
+            <w:r>
+              <w:rPr>
+                <w:rFonts w:ascii="Calibri" w:hAnsi="Calibri"/>
+                <w:sz w:val="20"/>
+              </w:rPr>
+              <w:t xml:space="default">100 (538)</w:t>
             </w:r>
           </w:p>
         </w:tc>
@@ -1404,6 +1464,7 @@
             <w:pPr>
               <w:spacing w:before="0" w:after="60"/>
               <w:keepNext/>
+              <w:jc w:val="start"/>
             </w:pPr>
             <w:r>
               <w:rPr>
@@ -1427,6 +1488,7 @@
             <w:pPr>
               <w:spacing w:before="0" w:after="60"/>
               <w:keepNext/>
+              <w:jc w:val="end"/>
             </w:pPr>
             <w:r>
               <w:rPr>
@@ -1450,6 +1512,7 @@
             <w:pPr>
               <w:spacing w:before="0" w:after="60"/>
               <w:keepNext/>
+              <w:jc w:val="end"/>
             </w:pPr>
             <w:r>
               <w:rPr>
@@ -1473,6 +1536,7 @@
             <w:pPr>
               <w:spacing w:before="0" w:after="60"/>
               <w:keepNext/>
+              <w:jc w:val="end"/>
             </w:pPr>
             <w:r>
               <w:rPr>
@@ -1496,6 +1560,7 @@
             <w:pPr>
               <w:spacing w:before="0" w:after="60"/>
               <w:keepNext/>
+              <w:jc w:val="end"/>
             </w:pPr>
             <w:r>
               <w:rPr>
@@ -1519,6 +1584,7 @@
             <w:pPr>
               <w:spacing w:before="0" w:after="60"/>
               <w:keepNext/>
+              <w:jc w:val="end"/>
             </w:pPr>
             <w:r>
               <w:rPr>
@@ -1542,6 +1608,7 @@
             <w:pPr>
               <w:spacing w:before="0" w:after="60"/>
               <w:keepNext/>
+              <w:jc w:val="end"/>
             </w:pPr>
             <w:r>
               <w:rPr>
@@ -1565,6 +1632,7 @@
             <w:pPr>
               <w:spacing w:before="0" w:after="60"/>
               <w:keepNext/>
+              <w:jc w:val="end"/>
             </w:pPr>
             <w:r>
               <w:rPr>
@@ -1588,6 +1656,7 @@
             <w:pPr>
               <w:spacing w:before="0" w:after="60"/>
               <w:keepNext/>
+              <w:jc w:val="end"/>
             </w:pPr>
             <w:r>
               <w:rPr>
@@ -1611,6 +1680,7 @@
             <w:pPr>
               <w:spacing w:before="0" w:after="60"/>
               <w:keepNext/>
+              <w:jc w:val="end"/>
             </w:pPr>
             <w:r>
               <w:rPr>
@@ -1634,6 +1704,7 @@
             <w:pPr>
               <w:spacing w:before="0" w:after="60"/>
               <w:keepNext/>
+              <w:jc w:val="end"/>
             </w:pPr>
             <w:r>
               <w:rPr>
@@ -1657,6 +1728,7 @@
             <w:pPr>
               <w:spacing w:before="0" w:after="60"/>
               <w:keepNext/>
+              <w:jc w:val="end"/>
             </w:pPr>
             <w:r>
               <w:rPr>
@@ -1680,6 +1752,7 @@
             <w:pPr>
               <w:spacing w:before="0" w:after="60"/>
               <w:keepNext/>
+              <w:jc w:val="end"/>
             </w:pPr>
             <w:r>
               <w:rPr>
@@ -1703,6 +1776,7 @@
             <w:pPr>
               <w:spacing w:before="0" w:after="60"/>
               <w:keepNext/>
+              <w:jc w:val="end"/>
             </w:pPr>
             <w:r>
               <w:rPr>
@@ -1726,6 +1800,7 @@
             <w:pPr>
               <w:spacing w:before="0" w:after="60"/>
               <w:keepNext/>
+              <w:jc w:val="end"/>
             </w:pPr>
             <w:r>
               <w:rPr>
@@ -1754,6 +1829,7 @@
             <w:pPr>
               <w:spacing w:before="0" w:after="60"/>
               <w:keepNext/>
+              <w:jc w:val="start"/>
             </w:pPr>
             <w:r>
               <w:rPr>
@@ -1777,6 +1853,31 @@
             <w:pPr>
               <w:spacing w:before="0" w:after="60"/>
               <w:keepNext/>
+              <w:jc w:val="end"/>
+            </w:pPr>
+            <w:r>
+              <w:rPr>
+                <w:rFonts w:ascii="Calibri" w:hAnsi="Calibri"/>
+                <w:sz w:val="20"/>
+              </w:rPr>
+              <w:t xml:space="default">100 (7)</w:t>
+            </w:r>
+          </w:p>
+        </w:tc>
+        <w:tc>
+          <w:tcPr>
+            <w:tcBorders>
+              <w:top w:val="single" w:space="0" w:color="D3D3D3"/>
+              <w:bottom w:val="single" w:space="0" w:color="D3D3D3"/>
+              <w:start w:val="single" w:space="0" w:color="D3D3D3"/>
+              <w:end w:val="single" w:space="0" w:color="D3D3D3"/>
+            </w:tcBorders>
+          </w:tcPr>
+          <w:p>
+            <w:pPr>
+              <w:spacing w:before="0" w:after="60"/>
+              <w:keepNext/>
+              <w:jc w:val="end"/>
             </w:pPr>
             <w:r>
               <w:rPr>
@@ -1800,52 +1901,31 @@
             <w:pPr>
               <w:spacing w:before="0" w:after="60"/>
               <w:keepNext/>
-            </w:pPr>
-            <w:r>
-              <w:rPr>
-                <w:rFonts w:ascii="Calibri" w:hAnsi="Calibri"/>
-                <w:sz w:val="20"/>
-              </w:rPr>
-              <w:t xml:space="default">- (0)</w:t>
-            </w:r>
-          </w:p>
-        </w:tc>
-        <w:tc>
-          <w:tcPr>
-            <w:tcBorders>
-              <w:top w:val="single" w:space="0" w:color="D3D3D3"/>
-              <w:bottom w:val="single" w:space="0" w:color="D3D3D3"/>
-              <w:start w:val="single" w:space="0" w:color="D3D3D3"/>
-              <w:end w:val="single" w:space="0" w:color="D3D3D3"/>
-            </w:tcBorders>
-          </w:tcPr>
-          <w:p>
-            <w:pPr>
-              <w:spacing w:before="0" w:after="60"/>
-              <w:keepNext/>
-            </w:pPr>
-            <w:r>
-              <w:rPr>
-                <w:rFonts w:ascii="Calibri" w:hAnsi="Calibri"/>
-                <w:sz w:val="20"/>
-              </w:rPr>
-              <w:t xml:space="default">- (0)</w:t>
-            </w:r>
-          </w:p>
-        </w:tc>
-        <w:tc>
-          <w:tcPr>
-            <w:tcBorders>
-              <w:top w:val="single" w:space="0" w:color="D3D3D3"/>
-              <w:bottom w:val="single" w:space="0" w:color="D3D3D3"/>
-              <w:start w:val="single" w:space="0" w:color="D3D3D3"/>
-              <w:end w:val="single" w:space="0" w:color="D3D3D3"/>
-            </w:tcBorders>
-          </w:tcPr>
-          <w:p>
-            <w:pPr>
-              <w:spacing w:before="0" w:after="60"/>
-              <w:keepNext/>
+              <w:jc w:val="end"/>
+            </w:pPr>
+            <w:r>
+              <w:rPr>
+                <w:rFonts w:ascii="Calibri" w:hAnsi="Calibri"/>
+                <w:sz w:val="20"/>
+              </w:rPr>
+              <w:t xml:space="default">100 (1)</w:t>
+            </w:r>
+          </w:p>
+        </w:tc>
+        <w:tc>
+          <w:tcPr>
+            <w:tcBorders>
+              <w:top w:val="single" w:space="0" w:color="D3D3D3"/>
+              <w:bottom w:val="single" w:space="0" w:color="D3D3D3"/>
+              <w:start w:val="single" w:space="0" w:color="D3D3D3"/>
+              <w:end w:val="single" w:space="0" w:color="D3D3D3"/>
+            </w:tcBorders>
+          </w:tcPr>
+          <w:p>
+            <w:pPr>
+              <w:spacing w:before="0" w:after="60"/>
+              <w:keepNext/>
+              <w:jc w:val="end"/>
             </w:pPr>
             <w:r>
               <w:rPr>
@@ -1869,6 +1949,7 @@
             <w:pPr>
               <w:spacing w:before="0" w:after="60"/>
               <w:keepNext/>
+              <w:jc w:val="end"/>
             </w:pPr>
             <w:r>
               <w:rPr>
@@ -1892,6 +1973,7 @@
             <w:pPr>
               <w:spacing w:before="0" w:after="60"/>
               <w:keepNext/>
+              <w:jc w:val="end"/>
             </w:pPr>
             <w:r>
               <w:rPr>
@@ -1915,6 +1997,7 @@
             <w:pPr>
               <w:spacing w:before="0" w:after="60"/>
               <w:keepNext/>
+              <w:jc w:val="end"/>
             </w:pPr>
             <w:r>
               <w:rPr>
@@ -1938,6 +2021,7 @@
             <w:pPr>
               <w:spacing w:before="0" w:after="60"/>
               <w:keepNext/>
+              <w:jc w:val="end"/>
             </w:pPr>
             <w:r>
               <w:rPr>
@@ -1961,6 +2045,7 @@
             <w:pPr>
               <w:spacing w:before="0" w:after="60"/>
               <w:keepNext/>
+              <w:jc w:val="end"/>
             </w:pPr>
             <w:r>
               <w:rPr>
@@ -1984,6 +2069,7 @@
             <w:pPr>
               <w:spacing w:before="0" w:after="60"/>
               <w:keepNext/>
+              <w:jc w:val="end"/>
             </w:pPr>
             <w:r>
               <w:rPr>
@@ -2007,6 +2093,7 @@
             <w:pPr>
               <w:spacing w:before="0" w:after="60"/>
               <w:keepNext/>
+              <w:jc w:val="end"/>
             </w:pPr>
             <w:r>
               <w:rPr>
@@ -2030,6 +2117,7 @@
             <w:pPr>
               <w:spacing w:before="0" w:after="60"/>
               <w:keepNext/>
+              <w:jc w:val="end"/>
             </w:pPr>
             <w:r>
               <w:rPr>
@@ -2053,6 +2141,7 @@
             <w:pPr>
               <w:spacing w:before="0" w:after="60"/>
               <w:keepNext/>
+              <w:jc w:val="end"/>
             </w:pPr>
             <w:r>
               <w:rPr>
@@ -2076,13 +2165,14 @@
             <w:pPr>
               <w:spacing w:before="0" w:after="60"/>
               <w:keepNext/>
-            </w:pPr>
-            <w:r>
-              <w:rPr>
-                <w:rFonts w:ascii="Calibri" w:hAnsi="Calibri"/>
-                <w:sz w:val="20"/>
-              </w:rPr>
-              <w:t xml:space="default">100 (533)</w:t>
+              <w:jc w:val="end"/>
+            </w:pPr>
+            <w:r>
+              <w:rPr>
+                <w:rFonts w:ascii="Calibri" w:hAnsi="Calibri"/>
+                <w:sz w:val="20"/>
+              </w:rPr>
+              <w:t xml:space="default">100 (541)</w:t>
             </w:r>
           </w:p>
         </w:tc>
@@ -2104,6 +2194,7 @@
             <w:pPr>
               <w:spacing w:before="0" w:after="60"/>
               <w:keepNext/>
+              <w:jc w:val="start"/>
             </w:pPr>
             <w:r>
               <w:rPr>
@@ -2127,6 +2218,7 @@
             <w:pPr>
               <w:spacing w:before="0" w:after="60"/>
               <w:keepNext/>
+              <w:jc w:val="end"/>
             </w:pPr>
             <w:r>
               <w:rPr>
@@ -2150,6 +2242,7 @@
             <w:pPr>
               <w:spacing w:before="0" w:after="60"/>
               <w:keepNext/>
+              <w:jc w:val="end"/>
             </w:pPr>
             <w:r>
               <w:rPr>
@@ -2173,6 +2266,7 @@
             <w:pPr>
               <w:spacing w:before="0" w:after="60"/>
               <w:keepNext/>
+              <w:jc w:val="end"/>
             </w:pPr>
             <w:r>
               <w:rPr>
@@ -2196,6 +2290,7 @@
             <w:pPr>
               <w:spacing w:before="0" w:after="60"/>
               <w:keepNext/>
+              <w:jc w:val="end"/>
             </w:pPr>
             <w:r>
               <w:rPr>
@@ -2219,6 +2314,7 @@
             <w:pPr>
               <w:spacing w:before="0" w:after="60"/>
               <w:keepNext/>
+              <w:jc w:val="end"/>
             </w:pPr>
             <w:r>
               <w:rPr>
@@ -2242,6 +2338,7 @@
             <w:pPr>
               <w:spacing w:before="0" w:after="60"/>
               <w:keepNext/>
+              <w:jc w:val="end"/>
             </w:pPr>
             <w:r>
               <w:rPr>
@@ -2265,6 +2362,7 @@
             <w:pPr>
               <w:spacing w:before="0" w:after="60"/>
               <w:keepNext/>
+              <w:jc w:val="end"/>
             </w:pPr>
             <w:r>
               <w:rPr>
@@ -2288,6 +2386,7 @@
             <w:pPr>
               <w:spacing w:before="0" w:after="60"/>
               <w:keepNext/>
+              <w:jc w:val="end"/>
             </w:pPr>
             <w:r>
               <w:rPr>
@@ -2311,6 +2410,7 @@
             <w:pPr>
               <w:spacing w:before="0" w:after="60"/>
               <w:keepNext/>
+              <w:jc w:val="end"/>
             </w:pPr>
             <w:r>
               <w:rPr>
@@ -2334,6 +2434,7 @@
             <w:pPr>
               <w:spacing w:before="0" w:after="60"/>
               <w:keepNext/>
+              <w:jc w:val="end"/>
             </w:pPr>
             <w:r>
               <w:rPr>
@@ -2357,6 +2458,7 @@
             <w:pPr>
               <w:spacing w:before="0" w:after="60"/>
               <w:keepNext/>
+              <w:jc w:val="end"/>
             </w:pPr>
             <w:r>
               <w:rPr>
@@ -2380,6 +2482,7 @@
             <w:pPr>
               <w:spacing w:before="0" w:after="60"/>
               <w:keepNext/>
+              <w:jc w:val="end"/>
             </w:pPr>
             <w:r>
               <w:rPr>
@@ -2403,6 +2506,7 @@
             <w:pPr>
               <w:spacing w:before="0" w:after="60"/>
               <w:keepNext/>
+              <w:jc w:val="end"/>
             </w:pPr>
             <w:r>
               <w:rPr>
@@ -2426,6 +2530,7 @@
             <w:pPr>
               <w:spacing w:before="0" w:after="60"/>
               <w:keepNext/>
+              <w:jc w:val="end"/>
             </w:pPr>
             <w:r>
               <w:rPr>
@@ -2454,6 +2559,7 @@
             <w:pPr>
               <w:spacing w:before="0" w:after="60"/>
               <w:keepNext/>
+              <w:jc w:val="start"/>
             </w:pPr>
             <w:r>
               <w:rPr>
@@ -2477,6 +2583,7 @@
             <w:pPr>
               <w:spacing w:before="0" w:after="60"/>
               <w:keepNext/>
+              <w:jc w:val="end"/>
             </w:pPr>
             <w:r>
               <w:rPr>
@@ -2500,6 +2607,7 @@
             <w:pPr>
               <w:spacing w:before="0" w:after="60"/>
               <w:keepNext/>
+              <w:jc w:val="end"/>
             </w:pPr>
             <w:r>
               <w:rPr>
@@ -2523,6 +2631,7 @@
             <w:pPr>
               <w:spacing w:before="0" w:after="60"/>
               <w:keepNext/>
+              <w:jc w:val="end"/>
             </w:pPr>
             <w:r>
               <w:rPr>
@@ -2546,6 +2655,7 @@
             <w:pPr>
               <w:spacing w:before="0" w:after="60"/>
               <w:keepNext/>
+              <w:jc w:val="end"/>
             </w:pPr>
             <w:r>
               <w:rPr>
@@ -2569,6 +2679,7 @@
             <w:pPr>
               <w:spacing w:before="0" w:after="60"/>
               <w:keepNext/>
+              <w:jc w:val="end"/>
             </w:pPr>
             <w:r>
               <w:rPr>
@@ -2592,6 +2703,7 @@
             <w:pPr>
               <w:spacing w:before="0" w:after="60"/>
               <w:keepNext/>
+              <w:jc w:val="end"/>
             </w:pPr>
             <w:r>
               <w:rPr>
@@ -2615,6 +2727,7 @@
             <w:pPr>
               <w:spacing w:before="0" w:after="60"/>
               <w:keepNext/>
+              <w:jc w:val="end"/>
             </w:pPr>
             <w:r>
               <w:rPr>
@@ -2638,6 +2751,7 @@
             <w:pPr>
               <w:spacing w:before="0" w:after="60"/>
               <w:keepNext/>
+              <w:jc w:val="end"/>
             </w:pPr>
             <w:r>
               <w:rPr>
@@ -2661,6 +2775,7 @@
             <w:pPr>
               <w:spacing w:before="0" w:after="60"/>
               <w:keepNext/>
+              <w:jc w:val="end"/>
             </w:pPr>
             <w:r>
               <w:rPr>
@@ -2684,6 +2799,7 @@
             <w:pPr>
               <w:spacing w:before="0" w:after="60"/>
               <w:keepNext/>
+              <w:jc w:val="end"/>
             </w:pPr>
             <w:r>
               <w:rPr>
@@ -2707,6 +2823,7 @@
             <w:pPr>
               <w:spacing w:before="0" w:after="60"/>
               <w:keepNext/>
+              <w:jc w:val="end"/>
             </w:pPr>
             <w:r>
               <w:rPr>
@@ -2730,6 +2847,7 @@
             <w:pPr>
               <w:spacing w:before="0" w:after="60"/>
               <w:keepNext/>
+              <w:jc w:val="end"/>
             </w:pPr>
             <w:r>
               <w:rPr>
@@ -2753,6 +2871,7 @@
             <w:pPr>
               <w:spacing w:before="0" w:after="60"/>
               <w:keepNext/>
+              <w:jc w:val="end"/>
             </w:pPr>
             <w:r>
               <w:rPr>
@@ -2776,6 +2895,7 @@
             <w:pPr>
               <w:spacing w:before="0" w:after="60"/>
               <w:keepNext/>
+              <w:jc w:val="end"/>
             </w:pPr>
             <w:r>
               <w:rPr>
@@ -2804,6 +2924,7 @@
             <w:pPr>
               <w:spacing w:before="0" w:after="60"/>
               <w:keepNext/>
+              <w:jc w:val="start"/>
             </w:pPr>
             <w:r>
               <w:rPr>
@@ -2827,6 +2948,7 @@
             <w:pPr>
               <w:spacing w:before="0" w:after="60"/>
               <w:keepNext/>
+              <w:jc w:val="end"/>
             </w:pPr>
             <w:r>
               <w:rPr>
@@ -2850,6 +2972,7 @@
             <w:pPr>
               <w:spacing w:before="0" w:after="60"/>
               <w:keepNext/>
+              <w:jc w:val="end"/>
             </w:pPr>
             <w:r>
               <w:rPr>
@@ -2873,6 +2996,7 @@
             <w:pPr>
               <w:spacing w:before="0" w:after="60"/>
               <w:keepNext/>
+              <w:jc w:val="end"/>
             </w:pPr>
             <w:r>
               <w:rPr>
@@ -2896,6 +3020,7 @@
             <w:pPr>
               <w:spacing w:before="0" w:after="60"/>
               <w:keepNext/>
+              <w:jc w:val="end"/>
             </w:pPr>
             <w:r>
               <w:rPr>
@@ -2919,6 +3044,7 @@
             <w:pPr>
               <w:spacing w:before="0" w:after="60"/>
               <w:keepNext/>
+              <w:jc w:val="end"/>
             </w:pPr>
             <w:r>
               <w:rPr>
@@ -2942,6 +3068,7 @@
             <w:pPr>
               <w:spacing w:before="0" w:after="60"/>
               <w:keepNext/>
+              <w:jc w:val="end"/>
             </w:pPr>
             <w:r>
               <w:rPr>
@@ -2965,6 +3092,7 @@
             <w:pPr>
               <w:spacing w:before="0" w:after="60"/>
               <w:keepNext/>
+              <w:jc w:val="end"/>
             </w:pPr>
             <w:r>
               <w:rPr>
@@ -2988,6 +3116,7 @@
             <w:pPr>
               <w:spacing w:before="0" w:after="60"/>
               <w:keepNext/>
+              <w:jc w:val="end"/>
             </w:pPr>
             <w:r>
               <w:rPr>
@@ -3011,6 +3140,7 @@
             <w:pPr>
               <w:spacing w:before="0" w:after="60"/>
               <w:keepNext/>
+              <w:jc w:val="end"/>
             </w:pPr>
             <w:r>
               <w:rPr>
@@ -3034,6 +3164,7 @@
             <w:pPr>
               <w:spacing w:before="0" w:after="60"/>
               <w:keepNext/>
+              <w:jc w:val="end"/>
             </w:pPr>
             <w:r>
               <w:rPr>
@@ -3057,6 +3188,7 @@
             <w:pPr>
               <w:spacing w:before="0" w:after="60"/>
               <w:keepNext/>
+              <w:jc w:val="end"/>
             </w:pPr>
             <w:r>
               <w:rPr>
@@ -3080,6 +3212,7 @@
             <w:pPr>
               <w:spacing w:before="0" w:after="60"/>
               <w:keepNext/>
+              <w:jc w:val="end"/>
             </w:pPr>
             <w:r>
               <w:rPr>
@@ -3103,6 +3236,7 @@
             <w:pPr>
               <w:spacing w:before="0" w:after="60"/>
               <w:keepNext/>
+              <w:jc w:val="end"/>
             </w:pPr>
             <w:r>
               <w:rPr>
@@ -3126,6 +3260,7 @@
             <w:pPr>
               <w:spacing w:before="0" w:after="60"/>
               <w:keepNext/>
+              <w:jc w:val="end"/>
             </w:pPr>
             <w:r>
               <w:rPr>
@@ -3154,6 +3289,7 @@
             <w:pPr>
               <w:spacing w:before="0" w:after="60"/>
               <w:keepNext/>
+              <w:jc w:val="start"/>
             </w:pPr>
             <w:r>
               <w:rPr>
@@ -3177,6 +3313,7 @@
             <w:pPr>
               <w:spacing w:before="0" w:after="60"/>
               <w:keepNext/>
+              <w:jc w:val="end"/>
             </w:pPr>
             <w:r>
               <w:rPr>
@@ -3200,6 +3337,7 @@
             <w:pPr>
               <w:spacing w:before="0" w:after="60"/>
               <w:keepNext/>
+              <w:jc w:val="end"/>
             </w:pPr>
             <w:r>
               <w:rPr>
@@ -3223,6 +3361,7 @@
             <w:pPr>
               <w:spacing w:before="0" w:after="60"/>
               <w:keepNext/>
+              <w:jc w:val="end"/>
             </w:pPr>
             <w:r>
               <w:rPr>
@@ -3246,6 +3385,7 @@
             <w:pPr>
               <w:spacing w:before="0" w:after="60"/>
               <w:keepNext/>
+              <w:jc w:val="end"/>
             </w:pPr>
             <w:r>
               <w:rPr>
@@ -3269,6 +3409,7 @@
             <w:pPr>
               <w:spacing w:before="0" w:after="60"/>
               <w:keepNext/>
+              <w:jc w:val="end"/>
             </w:pPr>
             <w:r>
               <w:rPr>
@@ -3292,6 +3433,7 @@
             <w:pPr>
               <w:spacing w:before="0" w:after="60"/>
               <w:keepNext/>
+              <w:jc w:val="end"/>
             </w:pPr>
             <w:r>
               <w:rPr>
@@ -3315,6 +3457,7 @@
             <w:pPr>
               <w:spacing w:before="0" w:after="60"/>
               <w:keepNext/>
+              <w:jc w:val="end"/>
             </w:pPr>
             <w:r>
               <w:rPr>
@@ -3338,6 +3481,7 @@
             <w:pPr>
               <w:spacing w:before="0" w:after="60"/>
               <w:keepNext/>
+              <w:jc w:val="end"/>
             </w:pPr>
             <w:r>
               <w:rPr>
@@ -3361,6 +3505,7 @@
             <w:pPr>
               <w:spacing w:before="0" w:after="60"/>
               <w:keepNext/>
+              <w:jc w:val="end"/>
             </w:pPr>
             <w:r>
               <w:rPr>
@@ -3384,6 +3529,7 @@
             <w:pPr>
               <w:spacing w:before="0" w:after="60"/>
               <w:keepNext/>
+              <w:jc w:val="end"/>
             </w:pPr>
             <w:r>
               <w:rPr>
@@ -3407,6 +3553,7 @@
             <w:pPr>
               <w:spacing w:before="0" w:after="60"/>
               <w:keepNext/>
+              <w:jc w:val="end"/>
             </w:pPr>
             <w:r>
               <w:rPr>
@@ -3430,6 +3577,7 @@
             <w:pPr>
               <w:spacing w:before="0" w:after="60"/>
               <w:keepNext/>
+              <w:jc w:val="end"/>
             </w:pPr>
             <w:r>
               <w:rPr>
@@ -3453,6 +3601,7 @@
             <w:pPr>
               <w:spacing w:before="0" w:after="60"/>
               <w:keepNext/>
+              <w:jc w:val="end"/>
             </w:pPr>
             <w:r>
               <w:rPr>
@@ -3476,6 +3625,7 @@
             <w:pPr>
               <w:spacing w:before="0" w:after="60"/>
               <w:keepNext/>
+              <w:jc w:val="end"/>
             </w:pPr>
             <w:r>
               <w:rPr>
@@ -3504,6 +3654,7 @@
             <w:pPr>
               <w:spacing w:before="0" w:after="60"/>
               <w:keepNext/>
+              <w:jc w:val="start"/>
             </w:pPr>
             <w:r>
               <w:rPr>
@@ -3527,6 +3678,7 @@
             <w:pPr>
               <w:spacing w:before="0" w:after="60"/>
               <w:keepNext/>
+              <w:jc w:val="end"/>
             </w:pPr>
             <w:r>
               <w:rPr>
@@ -3550,6 +3702,7 @@
             <w:pPr>
               <w:spacing w:before="0" w:after="60"/>
               <w:keepNext/>
+              <w:jc w:val="end"/>
             </w:pPr>
             <w:r>
               <w:rPr>
@@ -3573,6 +3726,7 @@
             <w:pPr>
               <w:spacing w:before="0" w:after="60"/>
               <w:keepNext/>
+              <w:jc w:val="end"/>
             </w:pPr>
             <w:r>
               <w:rPr>
@@ -3596,6 +3750,7 @@
             <w:pPr>
               <w:spacing w:before="0" w:after="60"/>
               <w:keepNext/>
+              <w:jc w:val="end"/>
             </w:pPr>
             <w:r>
               <w:rPr>
@@ -3619,6 +3774,7 @@
             <w:pPr>
               <w:spacing w:before="0" w:after="60"/>
               <w:keepNext/>
+              <w:jc w:val="end"/>
             </w:pPr>
             <w:r>
               <w:rPr>
@@ -3642,6 +3798,7 @@
             <w:pPr>
               <w:spacing w:before="0" w:after="60"/>
               <w:keepNext/>
+              <w:jc w:val="end"/>
             </w:pPr>
             <w:r>
               <w:rPr>
@@ -3665,6 +3822,7 @@
             <w:pPr>
               <w:spacing w:before="0" w:after="60"/>
               <w:keepNext/>
+              <w:jc w:val="end"/>
             </w:pPr>
             <w:r>
               <w:rPr>
@@ -3688,6 +3846,7 @@
             <w:pPr>
               <w:spacing w:before="0" w:after="60"/>
               <w:keepNext/>
+              <w:jc w:val="end"/>
             </w:pPr>
             <w:r>
               <w:rPr>
@@ -3711,6 +3870,7 @@
             <w:pPr>
               <w:spacing w:before="0" w:after="60"/>
               <w:keepNext/>
+              <w:jc w:val="end"/>
             </w:pPr>
             <w:r>
               <w:rPr>
@@ -3734,6 +3894,7 @@
             <w:pPr>
               <w:spacing w:before="0" w:after="60"/>
               <w:keepNext/>
+              <w:jc w:val="end"/>
             </w:pPr>
             <w:r>
               <w:rPr>
@@ -3757,6 +3918,7 @@
             <w:pPr>
               <w:spacing w:before="0" w:after="60"/>
               <w:keepNext/>
+              <w:jc w:val="end"/>
             </w:pPr>
             <w:r>
               <w:rPr>
@@ -3780,6 +3942,7 @@
             <w:pPr>
               <w:spacing w:before="0" w:after="60"/>
               <w:keepNext/>
+              <w:jc w:val="end"/>
             </w:pPr>
             <w:r>
               <w:rPr>
@@ -3803,6 +3966,7 @@
             <w:pPr>
               <w:spacing w:before="0" w:after="60"/>
               <w:keepNext/>
+              <w:jc w:val="end"/>
             </w:pPr>
             <w:r>
               <w:rPr>
@@ -3826,6 +3990,7 @@
             <w:pPr>
               <w:spacing w:before="0" w:after="60"/>
               <w:keepNext/>
+              <w:jc w:val="end"/>
             </w:pPr>
             <w:r>
               <w:rPr>
@@ -3854,6 +4019,7 @@
             <w:pPr>
               <w:spacing w:before="0" w:after="60"/>
               <w:keepNext/>
+              <w:jc w:val="start"/>
             </w:pPr>
             <w:r>
               <w:rPr>
@@ -3877,6 +4043,7 @@
             <w:pPr>
               <w:spacing w:before="0" w:after="60"/>
               <w:keepNext/>
+              <w:jc w:val="end"/>
             </w:pPr>
             <w:r>
               <w:rPr>
@@ -3900,6 +4067,7 @@
             <w:pPr>
               <w:spacing w:before="0" w:after="60"/>
               <w:keepNext/>
+              <w:jc w:val="end"/>
             </w:pPr>
             <w:r>
               <w:rPr>
@@ -3923,167 +4091,175 @@
             <w:pPr>
               <w:spacing w:before="0" w:after="60"/>
               <w:keepNext/>
-            </w:pPr>
-            <w:r>
-              <w:rPr>
-                <w:rFonts w:ascii="Calibri" w:hAnsi="Calibri"/>
-                <w:sz w:val="20"/>
-              </w:rPr>
-              <w:t xml:space="default">- (0)</w:t>
-            </w:r>
-          </w:p>
-        </w:tc>
-        <w:tc>
-          <w:tcPr>
-            <w:tcBorders>
-              <w:top w:val="single" w:space="0" w:color="D3D3D3"/>
-              <w:bottom w:val="single" w:space="0" w:color="D3D3D3"/>
-              <w:start w:val="single" w:space="0" w:color="D3D3D3"/>
-              <w:end w:val="single" w:space="0" w:color="D3D3D3"/>
-            </w:tcBorders>
-          </w:tcPr>
-          <w:p>
-            <w:pPr>
-              <w:spacing w:before="0" w:after="60"/>
-              <w:keepNext/>
-            </w:pPr>
-            <w:r>
-              <w:rPr>
-                <w:rFonts w:ascii="Calibri" w:hAnsi="Calibri"/>
-                <w:sz w:val="20"/>
-              </w:rPr>
-              <w:t xml:space="default">- (0)</w:t>
-            </w:r>
-          </w:p>
-        </w:tc>
-        <w:tc>
-          <w:tcPr>
-            <w:tcBorders>
-              <w:top w:val="single" w:space="0" w:color="D3D3D3"/>
-              <w:bottom w:val="single" w:space="0" w:color="D3D3D3"/>
-              <w:start w:val="single" w:space="0" w:color="D3D3D3"/>
-              <w:end w:val="single" w:space="0" w:color="D3D3D3"/>
-            </w:tcBorders>
-          </w:tcPr>
-          <w:p>
-            <w:pPr>
-              <w:spacing w:before="0" w:after="60"/>
-              <w:keepNext/>
-            </w:pPr>
-            <w:r>
-              <w:rPr>
-                <w:rFonts w:ascii="Calibri" w:hAnsi="Calibri"/>
-                <w:sz w:val="20"/>
-              </w:rPr>
-              <w:t xml:space="default">- (0)</w:t>
-            </w:r>
-          </w:p>
-        </w:tc>
-        <w:tc>
-          <w:tcPr>
-            <w:tcBorders>
-              <w:top w:val="single" w:space="0" w:color="D3D3D3"/>
-              <w:bottom w:val="single" w:space="0" w:color="D3D3D3"/>
-              <w:start w:val="single" w:space="0" w:color="D3D3D3"/>
-              <w:end w:val="single" w:space="0" w:color="D3D3D3"/>
-            </w:tcBorders>
-          </w:tcPr>
-          <w:p>
-            <w:pPr>
-              <w:spacing w:before="0" w:after="60"/>
-              <w:keepNext/>
-            </w:pPr>
-            <w:r>
-              <w:rPr>
-                <w:rFonts w:ascii="Calibri" w:hAnsi="Calibri"/>
-                <w:sz w:val="20"/>
-              </w:rPr>
-              <w:t xml:space="default">- (0)</w:t>
-            </w:r>
-          </w:p>
-        </w:tc>
-        <w:tc>
-          <w:tcPr>
-            <w:tcBorders>
-              <w:top w:val="single" w:space="0" w:color="D3D3D3"/>
-              <w:bottom w:val="single" w:space="0" w:color="D3D3D3"/>
-              <w:start w:val="single" w:space="0" w:color="D3D3D3"/>
-              <w:end w:val="single" w:space="0" w:color="D3D3D3"/>
-            </w:tcBorders>
-          </w:tcPr>
-          <w:p>
-            <w:pPr>
-              <w:spacing w:before="0" w:after="60"/>
-              <w:keepNext/>
-            </w:pPr>
-            <w:r>
-              <w:rPr>
-                <w:rFonts w:ascii="Calibri" w:hAnsi="Calibri"/>
-                <w:sz w:val="20"/>
-              </w:rPr>
-              <w:t xml:space="default">- (0)</w:t>
-            </w:r>
-          </w:p>
-        </w:tc>
-        <w:tc>
-          <w:tcPr>
-            <w:tcBorders>
-              <w:top w:val="single" w:space="0" w:color="D3D3D3"/>
-              <w:bottom w:val="single" w:space="0" w:color="D3D3D3"/>
-              <w:start w:val="single" w:space="0" w:color="D3D3D3"/>
-              <w:end w:val="single" w:space="0" w:color="D3D3D3"/>
-            </w:tcBorders>
-          </w:tcPr>
-          <w:p>
-            <w:pPr>
-              <w:spacing w:before="0" w:after="60"/>
-              <w:keepNext/>
-            </w:pPr>
-            <w:r>
-              <w:rPr>
-                <w:rFonts w:ascii="Calibri" w:hAnsi="Calibri"/>
-                <w:sz w:val="20"/>
-              </w:rPr>
-              <w:t xml:space="default">- (0)</w:t>
-            </w:r>
-          </w:p>
-        </w:tc>
-        <w:tc>
-          <w:tcPr>
-            <w:tcBorders>
-              <w:top w:val="single" w:space="0" w:color="D3D3D3"/>
-              <w:bottom w:val="single" w:space="0" w:color="D3D3D3"/>
-              <w:start w:val="single" w:space="0" w:color="D3D3D3"/>
-              <w:end w:val="single" w:space="0" w:color="D3D3D3"/>
-            </w:tcBorders>
-          </w:tcPr>
-          <w:p>
-            <w:pPr>
-              <w:spacing w:before="0" w:after="60"/>
-              <w:keepNext/>
-            </w:pPr>
-            <w:r>
-              <w:rPr>
-                <w:rFonts w:ascii="Calibri" w:hAnsi="Calibri"/>
-                <w:sz w:val="20"/>
-              </w:rPr>
-              <w:t xml:space="default">- (0)</w:t>
-            </w:r>
-          </w:p>
-        </w:tc>
-        <w:tc>
-          <w:tcPr>
-            <w:tcBorders>
-              <w:top w:val="single" w:space="0" w:color="D3D3D3"/>
-              <w:bottom w:val="single" w:space="0" w:color="D3D3D3"/>
-              <w:start w:val="single" w:space="0" w:color="D3D3D3"/>
-              <w:end w:val="single" w:space="0" w:color="D3D3D3"/>
-            </w:tcBorders>
-          </w:tcPr>
-          <w:p>
-            <w:pPr>
-              <w:spacing w:before="0" w:after="60"/>
-              <w:keepNext/>
+              <w:jc w:val="end"/>
+            </w:pPr>
+            <w:r>
+              <w:rPr>
+                <w:rFonts w:ascii="Calibri" w:hAnsi="Calibri"/>
+                <w:sz w:val="20"/>
+              </w:rPr>
+              <w:t xml:space="default">100 (8)</w:t>
+            </w:r>
+          </w:p>
+        </w:tc>
+        <w:tc>
+          <w:tcPr>
+            <w:tcBorders>
+              <w:top w:val="single" w:space="0" w:color="D3D3D3"/>
+              <w:bottom w:val="single" w:space="0" w:color="D3D3D3"/>
+              <w:start w:val="single" w:space="0" w:color="D3D3D3"/>
+              <w:end w:val="single" w:space="0" w:color="D3D3D3"/>
+            </w:tcBorders>
+          </w:tcPr>
+          <w:p>
+            <w:pPr>
+              <w:spacing w:before="0" w:after="60"/>
+              <w:keepNext/>
+              <w:jc w:val="end"/>
+            </w:pPr>
+            <w:r>
+              <w:rPr>
+                <w:rFonts w:ascii="Calibri" w:hAnsi="Calibri"/>
+                <w:sz w:val="20"/>
+              </w:rPr>
+              <w:t xml:space="default">100 (14)</w:t>
+            </w:r>
+          </w:p>
+        </w:tc>
+        <w:tc>
+          <w:tcPr>
+            <w:tcBorders>
+              <w:top w:val="single" w:space="0" w:color="D3D3D3"/>
+              <w:bottom w:val="single" w:space="0" w:color="D3D3D3"/>
+              <w:start w:val="single" w:space="0" w:color="D3D3D3"/>
+              <w:end w:val="single" w:space="0" w:color="D3D3D3"/>
+            </w:tcBorders>
+          </w:tcPr>
+          <w:p>
+            <w:pPr>
+              <w:spacing w:before="0" w:after="60"/>
+              <w:keepNext/>
+              <w:jc w:val="end"/>
+            </w:pPr>
+            <w:r>
+              <w:rPr>
+                <w:rFonts w:ascii="Calibri" w:hAnsi="Calibri"/>
+                <w:sz w:val="20"/>
+              </w:rPr>
+              <w:t xml:space="default">100 (35)</w:t>
+            </w:r>
+          </w:p>
+        </w:tc>
+        <w:tc>
+          <w:tcPr>
+            <w:tcBorders>
+              <w:top w:val="single" w:space="0" w:color="D3D3D3"/>
+              <w:bottom w:val="single" w:space="0" w:color="D3D3D3"/>
+              <w:start w:val="single" w:space="0" w:color="D3D3D3"/>
+              <w:end w:val="single" w:space="0" w:color="D3D3D3"/>
+            </w:tcBorders>
+          </w:tcPr>
+          <w:p>
+            <w:pPr>
+              <w:spacing w:before="0" w:after="60"/>
+              <w:keepNext/>
+              <w:jc w:val="end"/>
+            </w:pPr>
+            <w:r>
+              <w:rPr>
+                <w:rFonts w:ascii="Calibri" w:hAnsi="Calibri"/>
+                <w:sz w:val="20"/>
+              </w:rPr>
+              <w:t xml:space="default">100 (22)</w:t>
+            </w:r>
+          </w:p>
+        </w:tc>
+        <w:tc>
+          <w:tcPr>
+            <w:tcBorders>
+              <w:top w:val="single" w:space="0" w:color="D3D3D3"/>
+              <w:bottom w:val="single" w:space="0" w:color="D3D3D3"/>
+              <w:start w:val="single" w:space="0" w:color="D3D3D3"/>
+              <w:end w:val="single" w:space="0" w:color="D3D3D3"/>
+            </w:tcBorders>
+          </w:tcPr>
+          <w:p>
+            <w:pPr>
+              <w:spacing w:before="0" w:after="60"/>
+              <w:keepNext/>
+              <w:jc w:val="end"/>
+            </w:pPr>
+            <w:r>
+              <w:rPr>
+                <w:rFonts w:ascii="Calibri" w:hAnsi="Calibri"/>
+                <w:sz w:val="20"/>
+              </w:rPr>
+              <w:t xml:space="default">100 (20)</w:t>
+            </w:r>
+          </w:p>
+        </w:tc>
+        <w:tc>
+          <w:tcPr>
+            <w:tcBorders>
+              <w:top w:val="single" w:space="0" w:color="D3D3D3"/>
+              <w:bottom w:val="single" w:space="0" w:color="D3D3D3"/>
+              <w:start w:val="single" w:space="0" w:color="D3D3D3"/>
+              <w:end w:val="single" w:space="0" w:color="D3D3D3"/>
+            </w:tcBorders>
+          </w:tcPr>
+          <w:p>
+            <w:pPr>
+              <w:spacing w:before="0" w:after="60"/>
+              <w:keepNext/>
+              <w:jc w:val="end"/>
+            </w:pPr>
+            <w:r>
+              <w:rPr>
+                <w:rFonts w:ascii="Calibri" w:hAnsi="Calibri"/>
+                <w:sz w:val="20"/>
+              </w:rPr>
+              <w:t xml:space="default">100 (46)</w:t>
+            </w:r>
+          </w:p>
+        </w:tc>
+        <w:tc>
+          <w:tcPr>
+            <w:tcBorders>
+              <w:top w:val="single" w:space="0" w:color="D3D3D3"/>
+              <w:bottom w:val="single" w:space="0" w:color="D3D3D3"/>
+              <w:start w:val="single" w:space="0" w:color="D3D3D3"/>
+              <w:end w:val="single" w:space="0" w:color="D3D3D3"/>
+            </w:tcBorders>
+          </w:tcPr>
+          <w:p>
+            <w:pPr>
+              <w:spacing w:before="0" w:after="60"/>
+              <w:keepNext/>
+              <w:jc w:val="end"/>
+            </w:pPr>
+            <w:r>
+              <w:rPr>
+                <w:rFonts w:ascii="Calibri" w:hAnsi="Calibri"/>
+                <w:sz w:val="20"/>
+              </w:rPr>
+              <w:t xml:space="default">100 (25)</w:t>
+            </w:r>
+          </w:p>
+        </w:tc>
+        <w:tc>
+          <w:tcPr>
+            <w:tcBorders>
+              <w:top w:val="single" w:space="0" w:color="D3D3D3"/>
+              <w:bottom w:val="single" w:space="0" w:color="D3D3D3"/>
+              <w:start w:val="single" w:space="0" w:color="D3D3D3"/>
+              <w:end w:val="single" w:space="0" w:color="D3D3D3"/>
+            </w:tcBorders>
+          </w:tcPr>
+          <w:p>
+            <w:pPr>
+              <w:spacing w:before="0" w:after="60"/>
+              <w:keepNext/>
+              <w:jc w:val="end"/>
             </w:pPr>
             <w:r>
               <w:rPr>
@@ -4107,6 +4283,7 @@
             <w:pPr>
               <w:spacing w:before="0" w:after="60"/>
               <w:keepNext/>
+              <w:jc w:val="end"/>
             </w:pPr>
             <w:r>
               <w:rPr>
@@ -4130,6 +4307,7 @@
             <w:pPr>
               <w:spacing w:before="0" w:after="60"/>
               <w:keepNext/>
+              <w:jc w:val="end"/>
             </w:pPr>
             <w:r>
               <w:rPr>
@@ -4153,6 +4331,7 @@
             <w:pPr>
               <w:spacing w:before="0" w:after="60"/>
               <w:keepNext/>
+              <w:jc w:val="end"/>
             </w:pPr>
             <w:r>
               <w:rPr>
@@ -4176,13 +4355,14 @@
             <w:pPr>
               <w:spacing w:before="0" w:after="60"/>
               <w:keepNext/>
-            </w:pPr>
-            <w:r>
-              <w:rPr>
-                <w:rFonts w:ascii="Calibri" w:hAnsi="Calibri"/>
-                <w:sz w:val="20"/>
-              </w:rPr>
-              <w:t xml:space="default">87 (320)</w:t>
+              <w:jc w:val="end"/>
+            </w:pPr>
+            <w:r>
+              <w:rPr>
+                <w:rFonts w:ascii="Calibri" w:hAnsi="Calibri"/>
+                <w:sz w:val="20"/>
+              </w:rPr>
+              <w:t xml:space="default">91 (490)</w:t>
             </w:r>
           </w:p>
         </w:tc>
@@ -4204,6 +4384,7 @@
             <w:pPr>
               <w:spacing w:before="0" w:after="60"/>
               <w:keepNext/>
+              <w:jc w:val="start"/>
             </w:pPr>
             <w:r>
               <w:rPr>
@@ -4227,6 +4408,7 @@
             <w:pPr>
               <w:spacing w:before="0" w:after="60"/>
               <w:keepNext/>
+              <w:jc w:val="end"/>
             </w:pPr>
             <w:r>
               <w:rPr>
@@ -4250,6 +4432,7 @@
             <w:pPr>
               <w:spacing w:before="0" w:after="60"/>
               <w:keepNext/>
+              <w:jc w:val="end"/>
             </w:pPr>
             <w:r>
               <w:rPr>
@@ -4273,6 +4456,7 @@
             <w:pPr>
               <w:spacing w:before="0" w:after="60"/>
               <w:keepNext/>
+              <w:jc w:val="end"/>
             </w:pPr>
             <w:r>
               <w:rPr>
@@ -4296,6 +4480,7 @@
             <w:pPr>
               <w:spacing w:before="0" w:after="60"/>
               <w:keepNext/>
+              <w:jc w:val="end"/>
             </w:pPr>
             <w:r>
               <w:rPr>
@@ -4319,6 +4504,7 @@
             <w:pPr>
               <w:spacing w:before="0" w:after="60"/>
               <w:keepNext/>
+              <w:jc w:val="end"/>
             </w:pPr>
             <w:r>
               <w:rPr>
@@ -4342,6 +4528,7 @@
             <w:pPr>
               <w:spacing w:before="0" w:after="60"/>
               <w:keepNext/>
+              <w:jc w:val="end"/>
             </w:pPr>
             <w:r>
               <w:rPr>
@@ -4365,6 +4552,7 @@
             <w:pPr>
               <w:spacing w:before="0" w:after="60"/>
               <w:keepNext/>
+              <w:jc w:val="end"/>
             </w:pPr>
             <w:r>
               <w:rPr>
@@ -4388,6 +4576,7 @@
             <w:pPr>
               <w:spacing w:before="0" w:after="60"/>
               <w:keepNext/>
+              <w:jc w:val="end"/>
             </w:pPr>
             <w:r>
               <w:rPr>
@@ -4411,6 +4600,7 @@
             <w:pPr>
               <w:spacing w:before="0" w:after="60"/>
               <w:keepNext/>
+              <w:jc w:val="end"/>
             </w:pPr>
             <w:r>
               <w:rPr>
@@ -4434,6 +4624,7 @@
             <w:pPr>
               <w:spacing w:before="0" w:after="60"/>
               <w:keepNext/>
+              <w:jc w:val="end"/>
             </w:pPr>
             <w:r>
               <w:rPr>
@@ -4457,6 +4648,7 @@
             <w:pPr>
               <w:spacing w:before="0" w:after="60"/>
               <w:keepNext/>
+              <w:jc w:val="end"/>
             </w:pPr>
             <w:r>
               <w:rPr>
@@ -4480,6 +4672,7 @@
             <w:pPr>
               <w:spacing w:before="0" w:after="60"/>
               <w:keepNext/>
+              <w:jc w:val="end"/>
             </w:pPr>
             <w:r>
               <w:rPr>
@@ -4503,6 +4696,7 @@
             <w:pPr>
               <w:spacing w:before="0" w:after="60"/>
               <w:keepNext/>
+              <w:jc w:val="end"/>
             </w:pPr>
             <w:r>
               <w:rPr>
@@ -4526,6 +4720,7 @@
             <w:pPr>
               <w:spacing w:before="0" w:after="60"/>
               <w:keepNext/>
+              <w:jc w:val="end"/>
             </w:pPr>
             <w:r>
               <w:rPr>
@@ -4554,6 +4749,7 @@
             <w:pPr>
               <w:spacing w:before="0" w:after="60"/>
               <w:keepNext/>
+              <w:jc w:val="start"/>
             </w:pPr>
             <w:r>
               <w:rPr>
@@ -4577,6 +4773,7 @@
             <w:pPr>
               <w:spacing w:before="0" w:after="60"/>
               <w:keepNext/>
+              <w:jc w:val="end"/>
             </w:pPr>
             <w:r>
               <w:rPr>
@@ -4600,6 +4797,7 @@
             <w:pPr>
               <w:spacing w:before="0" w:after="60"/>
               <w:keepNext/>
+              <w:jc w:val="end"/>
             </w:pPr>
             <w:r>
               <w:rPr>
@@ -4623,6 +4821,7 @@
             <w:pPr>
               <w:spacing w:before="0" w:after="60"/>
               <w:keepNext/>
+              <w:jc w:val="end"/>
             </w:pPr>
             <w:r>
               <w:rPr>
@@ -4646,6 +4845,7 @@
             <w:pPr>
               <w:spacing w:before="0" w:after="60"/>
               <w:keepNext/>
+              <w:jc w:val="end"/>
             </w:pPr>
             <w:r>
               <w:rPr>
@@ -4669,6 +4869,7 @@
             <w:pPr>
               <w:spacing w:before="0" w:after="60"/>
               <w:keepNext/>
+              <w:jc w:val="end"/>
             </w:pPr>
             <w:r>
               <w:rPr>
@@ -4692,6 +4893,7 @@
             <w:pPr>
               <w:spacing w:before="0" w:after="60"/>
               <w:keepNext/>
+              <w:jc w:val="end"/>
             </w:pPr>
             <w:r>
               <w:rPr>
@@ -4715,6 +4917,7 @@
             <w:pPr>
               <w:spacing w:before="0" w:after="60"/>
               <w:keepNext/>
+              <w:jc w:val="end"/>
             </w:pPr>
             <w:r>
               <w:rPr>
@@ -4738,6 +4941,7 @@
             <w:pPr>
               <w:spacing w:before="0" w:after="60"/>
               <w:keepNext/>
+              <w:jc w:val="end"/>
             </w:pPr>
             <w:r>
               <w:rPr>
@@ -4761,6 +4965,7 @@
             <w:pPr>
               <w:spacing w:before="0" w:after="60"/>
               <w:keepNext/>
+              <w:jc w:val="end"/>
             </w:pPr>
             <w:r>
               <w:rPr>
@@ -4784,6 +4989,7 @@
             <w:pPr>
               <w:spacing w:before="0" w:after="60"/>
               <w:keepNext/>
+              <w:jc w:val="end"/>
             </w:pPr>
             <w:r>
               <w:rPr>
@@ -4807,6 +5013,7 @@
             <w:pPr>
               <w:spacing w:before="0" w:after="60"/>
               <w:keepNext/>
+              <w:jc w:val="end"/>
             </w:pPr>
             <w:r>
               <w:rPr>
@@ -4830,6 +5037,7 @@
             <w:pPr>
               <w:spacing w:before="0" w:after="60"/>
               <w:keepNext/>
+              <w:jc w:val="end"/>
             </w:pPr>
             <w:r>
               <w:rPr>
@@ -4853,6 +5061,7 @@
             <w:pPr>
               <w:spacing w:before="0" w:after="60"/>
               <w:keepNext/>
+              <w:jc w:val="end"/>
             </w:pPr>
             <w:r>
               <w:rPr>
@@ -4876,6 +5085,7 @@
             <w:pPr>
               <w:spacing w:before="0" w:after="60"/>
               <w:keepNext/>
+              <w:jc w:val="end"/>
             </w:pPr>
             <w:r>
               <w:rPr>
@@ -4904,6 +5114,7 @@
             <w:pPr>
               <w:spacing w:before="0" w:after="60"/>
               <w:keepNext/>
+              <w:jc w:val="start"/>
             </w:pPr>
             <w:r>
               <w:rPr>
@@ -4927,6 +5138,7 @@
             <w:pPr>
               <w:spacing w:before="0" w:after="60"/>
               <w:keepNext/>
+              <w:jc w:val="end"/>
             </w:pPr>
             <w:r>
               <w:rPr>
@@ -4950,6 +5162,7 @@
             <w:pPr>
               <w:spacing w:before="0" w:after="60"/>
               <w:keepNext/>
+              <w:jc w:val="end"/>
             </w:pPr>
             <w:r>
               <w:rPr>
@@ -4973,6 +5186,7 @@
             <w:pPr>
               <w:spacing w:before="0" w:after="60"/>
               <w:keepNext/>
+              <w:jc w:val="end"/>
             </w:pPr>
             <w:r>
               <w:rPr>
@@ -4996,6 +5210,7 @@
             <w:pPr>
               <w:spacing w:before="0" w:after="60"/>
               <w:keepNext/>
+              <w:jc w:val="end"/>
             </w:pPr>
             <w:r>
               <w:rPr>
@@ -5019,6 +5234,7 @@
             <w:pPr>
               <w:spacing w:before="0" w:after="60"/>
               <w:keepNext/>
+              <w:jc w:val="end"/>
             </w:pPr>
             <w:r>
               <w:rPr>
@@ -5042,6 +5258,7 @@
             <w:pPr>
               <w:spacing w:before="0" w:after="60"/>
               <w:keepNext/>
+              <w:jc w:val="end"/>
             </w:pPr>
             <w:r>
               <w:rPr>
@@ -5065,6 +5282,7 @@
             <w:pPr>
               <w:spacing w:before="0" w:after="60"/>
               <w:keepNext/>
+              <w:jc w:val="end"/>
             </w:pPr>
             <w:r>
               <w:rPr>
@@ -5088,6 +5306,7 @@
             <w:pPr>
               <w:spacing w:before="0" w:after="60"/>
               <w:keepNext/>
+              <w:jc w:val="end"/>
             </w:pPr>
             <w:r>
               <w:rPr>
@@ -5111,6 +5330,7 @@
             <w:pPr>
               <w:spacing w:before="0" w:after="60"/>
               <w:keepNext/>
+              <w:jc w:val="end"/>
             </w:pPr>
             <w:r>
               <w:rPr>
@@ -5134,6 +5354,7 @@
             <w:pPr>
               <w:spacing w:before="0" w:after="60"/>
               <w:keepNext/>
+              <w:jc w:val="end"/>
             </w:pPr>
             <w:r>
               <w:rPr>
@@ -5157,6 +5378,7 @@
             <w:pPr>
               <w:spacing w:before="0" w:after="60"/>
               <w:keepNext/>
+              <w:jc w:val="end"/>
             </w:pPr>
             <w:r>
               <w:rPr>
@@ -5180,6 +5402,7 @@
             <w:pPr>
               <w:spacing w:before="0" w:after="60"/>
               <w:keepNext/>
+              <w:jc w:val="end"/>
             </w:pPr>
             <w:r>
               <w:rPr>
@@ -5203,6 +5426,7 @@
             <w:pPr>
               <w:spacing w:before="0" w:after="60"/>
               <w:keepNext/>
+              <w:jc w:val="end"/>
             </w:pPr>
             <w:r>
               <w:rPr>
@@ -5226,6 +5450,7 @@
             <w:pPr>
               <w:spacing w:before="0" w:after="60"/>
               <w:keepNext/>
+              <w:jc w:val="end"/>
             </w:pPr>
             <w:r>
               <w:rPr>
@@ -5254,6 +5479,7 @@
             <w:pPr>
               <w:spacing w:before="0" w:after="60"/>
               <w:keepNext/>
+              <w:jc w:val="start"/>
             </w:pPr>
             <w:r>
               <w:rPr>
@@ -5277,6 +5503,7 @@
             <w:pPr>
               <w:spacing w:before="0" w:after="60"/>
               <w:keepNext/>
+              <w:jc w:val="end"/>
             </w:pPr>
             <w:r>
               <w:rPr>
@@ -5300,6 +5527,7 @@
             <w:pPr>
               <w:spacing w:before="0" w:after="60"/>
               <w:keepNext/>
+              <w:jc w:val="end"/>
             </w:pPr>
             <w:r>
               <w:rPr>
@@ -5323,6 +5551,7 @@
             <w:pPr>
               <w:spacing w:before="0" w:after="60"/>
               <w:keepNext/>
+              <w:jc w:val="end"/>
             </w:pPr>
             <w:r>
               <w:rPr>
@@ -5346,6 +5575,7 @@
             <w:pPr>
               <w:spacing w:before="0" w:after="60"/>
               <w:keepNext/>
+              <w:jc w:val="end"/>
             </w:pPr>
             <w:r>
               <w:rPr>
@@ -5369,6 +5599,7 @@
             <w:pPr>
               <w:spacing w:before="0" w:after="60"/>
               <w:keepNext/>
+              <w:jc w:val="end"/>
             </w:pPr>
             <w:r>
               <w:rPr>
@@ -5392,6 +5623,7 @@
             <w:pPr>
               <w:spacing w:before="0" w:after="60"/>
               <w:keepNext/>
+              <w:jc w:val="end"/>
             </w:pPr>
             <w:r>
               <w:rPr>
@@ -5415,6 +5647,7 @@
             <w:pPr>
               <w:spacing w:before="0" w:after="60"/>
               <w:keepNext/>
+              <w:jc w:val="end"/>
             </w:pPr>
             <w:r>
               <w:rPr>
@@ -5438,6 +5671,7 @@
             <w:pPr>
               <w:spacing w:before="0" w:after="60"/>
               <w:keepNext/>
+              <w:jc w:val="end"/>
             </w:pPr>
             <w:r>
               <w:rPr>
@@ -5461,6 +5695,7 @@
             <w:pPr>
               <w:spacing w:before="0" w:after="60"/>
               <w:keepNext/>
+              <w:jc w:val="end"/>
             </w:pPr>
             <w:r>
               <w:rPr>
@@ -5484,6 +5719,7 @@
             <w:pPr>
               <w:spacing w:before="0" w:after="60"/>
               <w:keepNext/>
+              <w:jc w:val="end"/>
             </w:pPr>
             <w:r>
               <w:rPr>
@@ -5507,6 +5743,7 @@
             <w:pPr>
               <w:spacing w:before="0" w:after="60"/>
               <w:keepNext/>
+              <w:jc w:val="end"/>
             </w:pPr>
             <w:r>
               <w:rPr>
@@ -5530,6 +5767,7 @@
             <w:pPr>
               <w:spacing w:before="0" w:after="60"/>
               <w:keepNext/>
+              <w:jc w:val="end"/>
             </w:pPr>
             <w:r>
               <w:rPr>
@@ -5553,6 +5791,7 @@
             <w:pPr>
               <w:spacing w:before="0" w:after="60"/>
               <w:keepNext/>
+              <w:jc w:val="end"/>
             </w:pPr>
             <w:r>
               <w:rPr>
@@ -5576,6 +5815,7 @@
             <w:pPr>
               <w:spacing w:before="0" w:after="60"/>
               <w:keepNext/>
+              <w:jc w:val="end"/>
             </w:pPr>
             <w:r>
               <w:rPr>
@@ -5604,6 +5844,7 @@
             <w:pPr>
               <w:spacing w:before="0" w:after="60"/>
               <w:keepNext/>
+              <w:jc w:val="start"/>
             </w:pPr>
             <w:r>
               <w:rPr>
@@ -5627,6 +5868,7 @@
             <w:pPr>
               <w:spacing w:before="0" w:after="60"/>
               <w:keepNext/>
+              <w:jc w:val="end"/>
             </w:pPr>
             <w:r>
               <w:rPr>
@@ -5650,6 +5892,7 @@
             <w:pPr>
               <w:spacing w:before="0" w:after="60"/>
               <w:keepNext/>
+              <w:jc w:val="end"/>
             </w:pPr>
             <w:r>
               <w:rPr>
@@ -5673,6 +5916,7 @@
             <w:pPr>
               <w:spacing w:before="0" w:after="60"/>
               <w:keepNext/>
+              <w:jc w:val="end"/>
             </w:pPr>
             <w:r>
               <w:rPr>
@@ -5696,6 +5940,7 @@
             <w:pPr>
               <w:spacing w:before="0" w:after="60"/>
               <w:keepNext/>
+              <w:jc w:val="end"/>
             </w:pPr>
             <w:r>
               <w:rPr>
@@ -5719,6 +5964,7 @@
             <w:pPr>
               <w:spacing w:before="0" w:after="60"/>
               <w:keepNext/>
+              <w:jc w:val="end"/>
             </w:pPr>
             <w:r>
               <w:rPr>
@@ -5742,6 +5988,7 @@
             <w:pPr>
               <w:spacing w:before="0" w:after="60"/>
               <w:keepNext/>
+              <w:jc w:val="end"/>
             </w:pPr>
             <w:r>
               <w:rPr>
@@ -5765,6 +6012,7 @@
             <w:pPr>
               <w:spacing w:before="0" w:after="60"/>
               <w:keepNext/>
+              <w:jc w:val="end"/>
             </w:pPr>
             <w:r>
               <w:rPr>
@@ -5788,6 +6036,7 @@
             <w:pPr>
               <w:spacing w:before="0" w:after="60"/>
               <w:keepNext/>
+              <w:jc w:val="end"/>
             </w:pPr>
             <w:r>
               <w:rPr>
@@ -5811,6 +6060,7 @@
             <w:pPr>
               <w:spacing w:before="0" w:after="60"/>
               <w:keepNext/>
+              <w:jc w:val="end"/>
             </w:pPr>
             <w:r>
               <w:rPr>
@@ -5834,6 +6084,7 @@
             <w:pPr>
               <w:spacing w:before="0" w:after="60"/>
               <w:keepNext/>
+              <w:jc w:val="end"/>
             </w:pPr>
             <w:r>
               <w:rPr>
@@ -5857,6 +6108,7 @@
             <w:pPr>
               <w:spacing w:before="0" w:after="60"/>
               <w:keepNext/>
+              <w:jc w:val="end"/>
             </w:pPr>
             <w:r>
               <w:rPr>
@@ -5880,6 +6132,7 @@
             <w:pPr>
               <w:spacing w:before="0" w:after="60"/>
               <w:keepNext/>
+              <w:jc w:val="end"/>
             </w:pPr>
             <w:r>
               <w:rPr>
@@ -5903,6 +6156,7 @@
             <w:pPr>
               <w:spacing w:before="0" w:after="60"/>
               <w:keepNext/>
+              <w:jc w:val="end"/>
             </w:pPr>
             <w:r>
               <w:rPr>
@@ -5926,6 +6180,7 @@
             <w:pPr>
               <w:spacing w:before="0" w:after="60"/>
               <w:keepNext/>
+              <w:jc w:val="end"/>
             </w:pPr>
             <w:r>
               <w:rPr>
@@ -5954,6 +6209,7 @@
             <w:pPr>
               <w:spacing w:before="0" w:after="60"/>
               <w:keepNext/>
+              <w:jc w:val="start"/>
             </w:pPr>
             <w:r>
               <w:rPr>
@@ -5977,6 +6233,7 @@
             <w:pPr>
               <w:spacing w:before="0" w:after="60"/>
               <w:keepNext/>
+              <w:jc w:val="end"/>
             </w:pPr>
             <w:r>
               <w:rPr>
@@ -6000,6 +6257,7 @@
             <w:pPr>
               <w:spacing w:before="0" w:after="60"/>
               <w:keepNext/>
+              <w:jc w:val="end"/>
             </w:pPr>
             <w:r>
               <w:rPr>
@@ -6023,6 +6281,7 @@
             <w:pPr>
               <w:spacing w:before="0" w:after="60"/>
               <w:keepNext/>
+              <w:jc w:val="end"/>
             </w:pPr>
             <w:r>
               <w:rPr>
@@ -6046,6 +6305,7 @@
             <w:pPr>
               <w:spacing w:before="0" w:after="60"/>
               <w:keepNext/>
+              <w:jc w:val="end"/>
             </w:pPr>
             <w:r>
               <w:rPr>
@@ -6069,6 +6329,7 @@
             <w:pPr>
               <w:spacing w:before="0" w:after="60"/>
               <w:keepNext/>
+              <w:jc w:val="end"/>
             </w:pPr>
             <w:r>
               <w:rPr>
@@ -6092,6 +6353,7 @@
             <w:pPr>
               <w:spacing w:before="0" w:after="60"/>
               <w:keepNext/>
+              <w:jc w:val="end"/>
             </w:pPr>
             <w:r>
               <w:rPr>
@@ -6115,6 +6377,7 @@
             <w:pPr>
               <w:spacing w:before="0" w:after="60"/>
               <w:keepNext/>
+              <w:jc w:val="end"/>
             </w:pPr>
             <w:r>
               <w:rPr>
@@ -6138,6 +6401,7 @@
             <w:pPr>
               <w:spacing w:before="0" w:after="60"/>
               <w:keepNext/>
+              <w:jc w:val="end"/>
             </w:pPr>
             <w:r>
               <w:rPr>
@@ -6161,6 +6425,7 @@
             <w:pPr>
               <w:spacing w:before="0" w:after="60"/>
               <w:keepNext/>
+              <w:jc w:val="end"/>
             </w:pPr>
             <w:r>
               <w:rPr>
@@ -6184,6 +6449,7 @@
             <w:pPr>
               <w:spacing w:before="0" w:after="60"/>
               <w:keepNext/>
+              <w:jc w:val="end"/>
             </w:pPr>
             <w:r>
               <w:rPr>
@@ -6207,6 +6473,7 @@
             <w:pPr>
               <w:spacing w:before="0" w:after="60"/>
               <w:keepNext/>
+              <w:jc w:val="end"/>
             </w:pPr>
             <w:r>
               <w:rPr>
@@ -6230,6 +6497,7 @@
             <w:pPr>
               <w:spacing w:before="0" w:after="60"/>
               <w:keepNext/>
+              <w:jc w:val="end"/>
             </w:pPr>
             <w:r>
               <w:rPr>
@@ -6253,6 +6521,7 @@
             <w:pPr>
               <w:spacing w:before="0" w:after="60"/>
               <w:keepNext/>
+              <w:jc w:val="end"/>
             </w:pPr>
             <w:r>
               <w:rPr>
@@ -6276,6 +6545,7 @@
             <w:pPr>
               <w:spacing w:before="0" w:after="60"/>
               <w:keepNext/>
+              <w:jc w:val="end"/>
             </w:pPr>
             <w:r>
               <w:rPr>
@@ -6304,6 +6574,7 @@
             <w:pPr>
               <w:spacing w:before="0" w:after="60"/>
               <w:keepNext/>
+              <w:jc w:val="start"/>
             </w:pPr>
             <w:r>
               <w:rPr>
@@ -6327,6 +6598,7 @@
             <w:pPr>
               <w:spacing w:before="0" w:after="60"/>
               <w:keepNext/>
+              <w:jc w:val="end"/>
             </w:pPr>
             <w:r>
               <w:rPr>
@@ -6350,6 +6622,7 @@
             <w:pPr>
               <w:spacing w:before="0" w:after="60"/>
               <w:keepNext/>
+              <w:jc w:val="end"/>
             </w:pPr>
             <w:r>
               <w:rPr>
@@ -6373,6 +6646,7 @@
             <w:pPr>
               <w:spacing w:before="0" w:after="60"/>
               <w:keepNext/>
+              <w:jc w:val="end"/>
             </w:pPr>
             <w:r>
               <w:rPr>
@@ -6396,6 +6670,7 @@
             <w:pPr>
               <w:spacing w:before="0" w:after="60"/>
               <w:keepNext/>
+              <w:jc w:val="end"/>
             </w:pPr>
             <w:r>
               <w:rPr>
@@ -6419,6 +6694,7 @@
             <w:pPr>
               <w:spacing w:before="0" w:after="60"/>
               <w:keepNext/>
+              <w:jc w:val="end"/>
             </w:pPr>
             <w:r>
               <w:rPr>
@@ -6442,6 +6718,7 @@
             <w:pPr>
               <w:spacing w:before="0" w:after="60"/>
               <w:keepNext/>
+              <w:jc w:val="end"/>
             </w:pPr>
             <w:r>
               <w:rPr>
@@ -6465,6 +6742,7 @@
             <w:pPr>
               <w:spacing w:before="0" w:after="60"/>
               <w:keepNext/>
+              <w:jc w:val="end"/>
             </w:pPr>
             <w:r>
               <w:rPr>
@@ -6488,6 +6766,7 @@
             <w:pPr>
               <w:spacing w:before="0" w:after="60"/>
               <w:keepNext/>
+              <w:jc w:val="end"/>
             </w:pPr>
             <w:r>
               <w:rPr>
@@ -6511,6 +6790,7 @@
             <w:pPr>
               <w:spacing w:before="0" w:after="60"/>
               <w:keepNext/>
+              <w:jc w:val="end"/>
             </w:pPr>
             <w:r>
               <w:rPr>
@@ -6534,6 +6814,7 @@
             <w:pPr>
               <w:spacing w:before="0" w:after="60"/>
               <w:keepNext/>
+              <w:jc w:val="end"/>
             </w:pPr>
             <w:r>
               <w:rPr>
@@ -6557,6 +6838,7 @@
             <w:pPr>
               <w:spacing w:before="0" w:after="60"/>
               <w:keepNext/>
+              <w:jc w:val="end"/>
             </w:pPr>
             <w:r>
               <w:rPr>
@@ -6580,6 +6862,7 @@
             <w:pPr>
               <w:spacing w:before="0" w:after="60"/>
               <w:keepNext/>
+              <w:jc w:val="end"/>
             </w:pPr>
             <w:r>
               <w:rPr>
@@ -6603,6 +6886,7 @@
             <w:pPr>
               <w:spacing w:before="0" w:after="60"/>
               <w:keepNext/>
+              <w:jc w:val="end"/>
             </w:pPr>
             <w:r>
               <w:rPr>
@@ -6626,6 +6910,7 @@
             <w:pPr>
               <w:spacing w:before="0" w:after="60"/>
               <w:keepNext/>
+              <w:jc w:val="end"/>
             </w:pPr>
             <w:r>
               <w:rPr>
@@ -6654,6 +6939,7 @@
             <w:pPr>
               <w:spacing w:before="0" w:after="60"/>
               <w:keepNext/>
+              <w:jc w:val="start"/>
             </w:pPr>
             <w:r>
               <w:rPr>
@@ -6677,6 +6963,7 @@
             <w:pPr>
               <w:spacing w:before="0" w:after="60"/>
               <w:keepNext/>
+              <w:jc w:val="end"/>
             </w:pPr>
             <w:r>
               <w:rPr>
@@ -6700,6 +6987,7 @@
             <w:pPr>
               <w:spacing w:before="0" w:after="60"/>
               <w:keepNext/>
+              <w:jc w:val="end"/>
             </w:pPr>
             <w:r>
               <w:rPr>
@@ -6723,6 +7011,7 @@
             <w:pPr>
               <w:spacing w:before="0" w:after="60"/>
               <w:keepNext/>
+              <w:jc w:val="end"/>
             </w:pPr>
             <w:r>
               <w:rPr>
@@ -6746,6 +7035,7 @@
             <w:pPr>
               <w:spacing w:before="0" w:after="60"/>
               <w:keepNext/>
+              <w:jc w:val="end"/>
             </w:pPr>
             <w:r>
               <w:rPr>
@@ -6769,6 +7059,7 @@
             <w:pPr>
               <w:spacing w:before="0" w:after="60"/>
               <w:keepNext/>
+              <w:jc w:val="end"/>
             </w:pPr>
             <w:r>
               <w:rPr>
@@ -6792,6 +7083,7 @@
             <w:pPr>
               <w:spacing w:before="0" w:after="60"/>
               <w:keepNext/>
+              <w:jc w:val="end"/>
             </w:pPr>
             <w:r>
               <w:rPr>
@@ -6815,6 +7107,7 @@
             <w:pPr>
               <w:spacing w:before="0" w:after="60"/>
               <w:keepNext/>
+              <w:jc w:val="end"/>
             </w:pPr>
             <w:r>
               <w:rPr>
@@ -6838,6 +7131,7 @@
             <w:pPr>
               <w:spacing w:before="0" w:after="60"/>
               <w:keepNext/>
+              <w:jc w:val="end"/>
             </w:pPr>
             <w:r>
               <w:rPr>
@@ -6861,6 +7155,7 @@
             <w:pPr>
               <w:spacing w:before="0" w:after="60"/>
               <w:keepNext/>
+              <w:jc w:val="end"/>
             </w:pPr>
             <w:r>
               <w:rPr>
@@ -6884,6 +7179,7 @@
             <w:pPr>
               <w:spacing w:before="0" w:after="60"/>
               <w:keepNext/>
+              <w:jc w:val="end"/>
             </w:pPr>
             <w:r>
               <w:rPr>
@@ -6907,6 +7203,7 @@
             <w:pPr>
               <w:spacing w:before="0" w:after="60"/>
               <w:keepNext/>
+              <w:jc w:val="end"/>
             </w:pPr>
             <w:r>
               <w:rPr>
@@ -6930,6 +7227,7 @@
             <w:pPr>
               <w:spacing w:before="0" w:after="60"/>
               <w:keepNext/>
+              <w:jc w:val="end"/>
             </w:pPr>
             <w:r>
               <w:rPr>
@@ -6953,6 +7251,7 @@
             <w:pPr>
               <w:spacing w:before="0" w:after="60"/>
               <w:keepNext/>
+              <w:jc w:val="end"/>
             </w:pPr>
             <w:r>
               <w:rPr>
@@ -6976,6 +7275,7 @@
             <w:pPr>
               <w:spacing w:before="0" w:after="60"/>
               <w:keepNext/>
+              <w:jc w:val="end"/>
             </w:pPr>
             <w:r>
               <w:rPr>
@@ -7004,6 +7304,7 @@
             <w:pPr>
               <w:spacing w:before="0" w:after="60"/>
               <w:keepNext/>
+              <w:jc w:val="start"/>
             </w:pPr>
             <w:r>
               <w:rPr>
@@ -7027,6 +7328,7 @@
             <w:pPr>
               <w:spacing w:before="0" w:after="60"/>
               <w:keepNext/>
+              <w:jc w:val="end"/>
             </w:pPr>
             <w:r>
               <w:rPr>
@@ -7050,6 +7352,7 @@
             <w:pPr>
               <w:spacing w:before="0" w:after="60"/>
               <w:keepNext/>
+              <w:jc w:val="end"/>
             </w:pPr>
             <w:r>
               <w:rPr>
@@ -7073,6 +7376,7 @@
             <w:pPr>
               <w:spacing w:before="0" w:after="60"/>
               <w:keepNext/>
+              <w:jc w:val="end"/>
             </w:pPr>
             <w:r>
               <w:rPr>
@@ -7096,6 +7400,7 @@
             <w:pPr>
               <w:spacing w:before="0" w:after="60"/>
               <w:keepNext/>
+              <w:jc w:val="end"/>
             </w:pPr>
             <w:r>
               <w:rPr>
@@ -7119,6 +7424,7 @@
             <w:pPr>
               <w:spacing w:before="0" w:after="60"/>
               <w:keepNext/>
+              <w:jc w:val="end"/>
             </w:pPr>
             <w:r>
               <w:rPr>
@@ -7142,6 +7448,7 @@
             <w:pPr>
               <w:spacing w:before="0" w:after="60"/>
               <w:keepNext/>
+              <w:jc w:val="end"/>
             </w:pPr>
             <w:r>
               <w:rPr>
@@ -7165,6 +7472,7 @@
             <w:pPr>
               <w:spacing w:before="0" w:after="60"/>
               <w:keepNext/>
+              <w:jc w:val="end"/>
             </w:pPr>
             <w:r>
               <w:rPr>
@@ -7188,6 +7496,7 @@
             <w:pPr>
               <w:spacing w:before="0" w:after="60"/>
               <w:keepNext/>
+              <w:jc w:val="end"/>
             </w:pPr>
             <w:r>
               <w:rPr>
@@ -7211,6 +7520,7 @@
             <w:pPr>
               <w:spacing w:before="0" w:after="60"/>
               <w:keepNext/>
+              <w:jc w:val="end"/>
             </w:pPr>
             <w:r>
               <w:rPr>
@@ -7234,6 +7544,7 @@
             <w:pPr>
               <w:spacing w:before="0" w:after="60"/>
               <w:keepNext/>
+              <w:jc w:val="end"/>
             </w:pPr>
             <w:r>
               <w:rPr>
@@ -7257,6 +7568,7 @@
             <w:pPr>
               <w:spacing w:before="0" w:after="60"/>
               <w:keepNext/>
+              <w:jc w:val="end"/>
             </w:pPr>
             <w:r>
               <w:rPr>
@@ -7280,6 +7592,7 @@
             <w:pPr>
               <w:spacing w:before="0" w:after="60"/>
               <w:keepNext/>
+              <w:jc w:val="end"/>
             </w:pPr>
             <w:r>
               <w:rPr>
@@ -7303,6 +7616,7 @@
             <w:pPr>
               <w:spacing w:before="0" w:after="60"/>
               <w:keepNext/>
+              <w:jc w:val="end"/>
             </w:pPr>
             <w:r>
               <w:rPr>
@@ -7326,6 +7640,7 @@
             <w:pPr>
               <w:spacing w:before="0" w:after="60"/>
               <w:keepNext/>
+              <w:jc w:val="end"/>
             </w:pPr>
             <w:r>
               <w:rPr>
@@ -7354,6 +7669,7 @@
             <w:pPr>
               <w:spacing w:before="0" w:after="60"/>
               <w:keepNext/>
+              <w:jc w:val="start"/>
             </w:pPr>
             <w:r>
               <w:rPr>
@@ -7377,6 +7693,7 @@
             <w:pPr>
               <w:spacing w:before="0" w:after="60"/>
               <w:keepNext/>
+              <w:jc w:val="end"/>
             </w:pPr>
             <w:r>
               <w:rPr>
@@ -7400,6 +7717,7 @@
             <w:pPr>
               <w:spacing w:before="0" w:after="60"/>
               <w:keepNext/>
+              <w:jc w:val="end"/>
             </w:pPr>
             <w:r>
               <w:rPr>
@@ -7423,6 +7741,7 @@
             <w:pPr>
               <w:spacing w:before="0" w:after="60"/>
               <w:keepNext/>
+              <w:jc w:val="end"/>
             </w:pPr>
             <w:r>
               <w:rPr>
@@ -7446,6 +7765,7 @@
             <w:pPr>
               <w:spacing w:before="0" w:after="60"/>
               <w:keepNext/>
+              <w:jc w:val="end"/>
             </w:pPr>
             <w:r>
               <w:rPr>
@@ -7469,6 +7789,7 @@
             <w:pPr>
               <w:spacing w:before="0" w:after="60"/>
               <w:keepNext/>
+              <w:jc w:val="end"/>
             </w:pPr>
             <w:r>
               <w:rPr>
@@ -7492,6 +7813,7 @@
             <w:pPr>
               <w:spacing w:before="0" w:after="60"/>
               <w:keepNext/>
+              <w:jc w:val="end"/>
             </w:pPr>
             <w:r>
               <w:rPr>
@@ -7515,6 +7837,7 @@
             <w:pPr>
               <w:spacing w:before="0" w:after="60"/>
               <w:keepNext/>
+              <w:jc w:val="end"/>
             </w:pPr>
             <w:r>
               <w:rPr>
@@ -7538,6 +7861,7 @@
             <w:pPr>
               <w:spacing w:before="0" w:after="60"/>
               <w:keepNext/>
+              <w:jc w:val="end"/>
             </w:pPr>
             <w:r>
               <w:rPr>
@@ -7561,6 +7885,7 @@
             <w:pPr>
               <w:spacing w:before="0" w:after="60"/>
               <w:keepNext/>
+              <w:jc w:val="end"/>
             </w:pPr>
             <w:r>
               <w:rPr>
@@ -7584,6 +7909,7 @@
             <w:pPr>
               <w:spacing w:before="0" w:after="60"/>
               <w:keepNext/>
+              <w:jc w:val="end"/>
             </w:pPr>
             <w:r>
               <w:rPr>
@@ -7607,6 +7933,7 @@
             <w:pPr>
               <w:spacing w:before="0" w:after="60"/>
               <w:keepNext/>
+              <w:jc w:val="end"/>
             </w:pPr>
             <w:r>
               <w:rPr>
@@ -7630,6 +7957,7 @@
             <w:pPr>
               <w:spacing w:before="0" w:after="60"/>
               <w:keepNext/>
+              <w:jc w:val="end"/>
             </w:pPr>
             <w:r>
               <w:rPr>
@@ -7653,6 +7981,7 @@
             <w:pPr>
               <w:spacing w:before="0" w:after="60"/>
               <w:keepNext/>
+              <w:jc w:val="end"/>
             </w:pPr>
             <w:r>
               <w:rPr>
@@ -7676,6 +8005,7 @@
             <w:pPr>
               <w:spacing w:before="0" w:after="60"/>
               <w:keepNext/>
+              <w:jc w:val="end"/>
             </w:pPr>
             <w:r>
               <w:rPr>
@@ -7704,6 +8034,7 @@
             <w:pPr>
               <w:spacing w:before="0" w:after="60"/>
               <w:keepNext/>
+              <w:jc w:val="start"/>
             </w:pPr>
             <w:r>
               <w:rPr>
@@ -7727,6 +8058,55 @@
             <w:pPr>
               <w:spacing w:before="0" w:after="60"/>
               <w:keepNext/>
+              <w:jc w:val="end"/>
+            </w:pPr>
+            <w:r>
+              <w:rPr>
+                <w:rFonts w:ascii="Calibri" w:hAnsi="Calibri"/>
+                <w:sz w:val="20"/>
+              </w:rPr>
+              <w:t xml:space="default">100 (18)</w:t>
+            </w:r>
+          </w:p>
+        </w:tc>
+        <w:tc>
+          <w:tcPr>
+            <w:tcBorders>
+              <w:top w:val="single" w:space="0" w:color="D3D3D3"/>
+              <w:bottom w:val="single" w:space="0" w:color="D3D3D3"/>
+              <w:start w:val="single" w:space="0" w:color="D3D3D3"/>
+              <w:end w:val="single" w:space="0" w:color="D3D3D3"/>
+            </w:tcBorders>
+          </w:tcPr>
+          <w:p>
+            <w:pPr>
+              <w:spacing w:before="0" w:after="60"/>
+              <w:keepNext/>
+              <w:jc w:val="end"/>
+            </w:pPr>
+            <w:r>
+              <w:rPr>
+                <w:rFonts w:ascii="Calibri" w:hAnsi="Calibri"/>
+                <w:sz w:val="20"/>
+              </w:rPr>
+              <w:t xml:space="default">100 (5)</w:t>
+            </w:r>
+          </w:p>
+        </w:tc>
+        <w:tc>
+          <w:tcPr>
+            <w:tcBorders>
+              <w:top w:val="single" w:space="0" w:color="D3D3D3"/>
+              <w:bottom w:val="single" w:space="0" w:color="D3D3D3"/>
+              <w:start w:val="single" w:space="0" w:color="D3D3D3"/>
+              <w:end w:val="single" w:space="0" w:color="D3D3D3"/>
+            </w:tcBorders>
+          </w:tcPr>
+          <w:p>
+            <w:pPr>
+              <w:spacing w:before="0" w:after="60"/>
+              <w:keepNext/>
+              <w:jc w:val="end"/>
             </w:pPr>
             <w:r>
               <w:rPr>
@@ -7750,6 +8130,7 @@
             <w:pPr>
               <w:spacing w:before="0" w:after="60"/>
               <w:keepNext/>
+              <w:jc w:val="end"/>
             </w:pPr>
             <w:r>
               <w:rPr>
@@ -7773,6 +8154,7 @@
             <w:pPr>
               <w:spacing w:before="0" w:after="60"/>
               <w:keepNext/>
+              <w:jc w:val="end"/>
             </w:pPr>
             <w:r>
               <w:rPr>
@@ -7796,6 +8178,7 @@
             <w:pPr>
               <w:spacing w:before="0" w:after="60"/>
               <w:keepNext/>
+              <w:jc w:val="end"/>
             </w:pPr>
             <w:r>
               <w:rPr>
@@ -7819,6 +8202,7 @@
             <w:pPr>
               <w:spacing w:before="0" w:after="60"/>
               <w:keepNext/>
+              <w:jc w:val="end"/>
             </w:pPr>
             <w:r>
               <w:rPr>
@@ -7842,6 +8226,7 @@
             <w:pPr>
               <w:spacing w:before="0" w:after="60"/>
               <w:keepNext/>
+              <w:jc w:val="end"/>
             </w:pPr>
             <w:r>
               <w:rPr>
@@ -7865,6 +8250,7 @@
             <w:pPr>
               <w:spacing w:before="0" w:after="60"/>
               <w:keepNext/>
+              <w:jc w:val="end"/>
             </w:pPr>
             <w:r>
               <w:rPr>
@@ -7888,52 +8274,7 @@
             <w:pPr>
               <w:spacing w:before="0" w:after="60"/>
               <w:keepNext/>
-            </w:pPr>
-            <w:r>
-              <w:rPr>
-                <w:rFonts w:ascii="Calibri" w:hAnsi="Calibri"/>
-                <w:sz w:val="20"/>
-              </w:rPr>
-              <w:t xml:space="default">- (0)</w:t>
-            </w:r>
-          </w:p>
-        </w:tc>
-        <w:tc>
-          <w:tcPr>
-            <w:tcBorders>
-              <w:top w:val="single" w:space="0" w:color="D3D3D3"/>
-              <w:bottom w:val="single" w:space="0" w:color="D3D3D3"/>
-              <w:start w:val="single" w:space="0" w:color="D3D3D3"/>
-              <w:end w:val="single" w:space="0" w:color="D3D3D3"/>
-            </w:tcBorders>
-          </w:tcPr>
-          <w:p>
-            <w:pPr>
-              <w:spacing w:before="0" w:after="60"/>
-              <w:keepNext/>
-            </w:pPr>
-            <w:r>
-              <w:rPr>
-                <w:rFonts w:ascii="Calibri" w:hAnsi="Calibri"/>
-                <w:sz w:val="20"/>
-              </w:rPr>
-              <w:t xml:space="default">- (0)</w:t>
-            </w:r>
-          </w:p>
-        </w:tc>
-        <w:tc>
-          <w:tcPr>
-            <w:tcBorders>
-              <w:top w:val="single" w:space="0" w:color="D3D3D3"/>
-              <w:bottom w:val="single" w:space="0" w:color="D3D3D3"/>
-              <w:start w:val="single" w:space="0" w:color="D3D3D3"/>
-              <w:end w:val="single" w:space="0" w:color="D3D3D3"/>
-            </w:tcBorders>
-          </w:tcPr>
-          <w:p>
-            <w:pPr>
-              <w:spacing w:before="0" w:after="60"/>
-              <w:keepNext/>
+              <w:jc w:val="end"/>
             </w:pPr>
             <w:r>
               <w:rPr>
@@ -7957,6 +8298,7 @@
             <w:pPr>
               <w:spacing w:before="0" w:after="60"/>
               <w:keepNext/>
+              <w:jc w:val="end"/>
             </w:pPr>
             <w:r>
               <w:rPr>
@@ -7980,6 +8322,7 @@
             <w:pPr>
               <w:spacing w:before="0" w:after="60"/>
               <w:keepNext/>
+              <w:jc w:val="end"/>
             </w:pPr>
             <w:r>
               <w:rPr>
@@ -8003,6 +8346,7 @@
             <w:pPr>
               <w:spacing w:before="0" w:after="60"/>
               <w:keepNext/>
+              <w:jc w:val="end"/>
             </w:pPr>
             <w:r>
               <w:rPr>
@@ -8026,13 +8370,14 @@
             <w:pPr>
               <w:spacing w:before="0" w:after="60"/>
               <w:keepNext/>
-            </w:pPr>
-            <w:r>
-              <w:rPr>
-                <w:rFonts w:ascii="Calibri" w:hAnsi="Calibri"/>
-                <w:sz w:val="20"/>
-              </w:rPr>
-              <w:t xml:space="default">87 (328)</w:t>
+              <w:jc w:val="end"/>
+            </w:pPr>
+            <w:r>
+              <w:rPr>
+                <w:rFonts w:ascii="Calibri" w:hAnsi="Calibri"/>
+                <w:sz w:val="20"/>
+              </w:rPr>
+              <w:t xml:space="default">88 (351)</w:t>
             </w:r>
           </w:p>
         </w:tc>
@@ -8054,6 +8399,7 @@
             <w:pPr>
               <w:spacing w:before="0" w:after="60"/>
               <w:keepNext/>
+              <w:jc w:val="start"/>
             </w:pPr>
             <w:r>
               <w:rPr>
@@ -8077,6 +8423,7 @@
             <w:pPr>
               <w:spacing w:before="0" w:after="60"/>
               <w:keepNext/>
+              <w:jc w:val="end"/>
             </w:pPr>
             <w:r>
               <w:rPr>
@@ -8100,6 +8447,7 @@
             <w:pPr>
               <w:spacing w:before="0" w:after="60"/>
               <w:keepNext/>
+              <w:jc w:val="end"/>
             </w:pPr>
             <w:r>
               <w:rPr>
@@ -8123,6 +8471,7 @@
             <w:pPr>
               <w:spacing w:before="0" w:after="60"/>
               <w:keepNext/>
+              <w:jc w:val="end"/>
             </w:pPr>
             <w:r>
               <w:rPr>
@@ -8146,6 +8495,7 @@
             <w:pPr>
               <w:spacing w:before="0" w:after="60"/>
               <w:keepNext/>
+              <w:jc w:val="end"/>
             </w:pPr>
             <w:r>
               <w:rPr>
@@ -8169,6 +8519,7 @@
             <w:pPr>
               <w:spacing w:before="0" w:after="60"/>
               <w:keepNext/>
+              <w:jc w:val="end"/>
             </w:pPr>
             <w:r>
               <w:rPr>
@@ -8192,6 +8543,7 @@
             <w:pPr>
               <w:spacing w:before="0" w:after="60"/>
               <w:keepNext/>
+              <w:jc w:val="end"/>
             </w:pPr>
             <w:r>
               <w:rPr>
@@ -8215,6 +8567,7 @@
             <w:pPr>
               <w:spacing w:before="0" w:after="60"/>
               <w:keepNext/>
+              <w:jc w:val="end"/>
             </w:pPr>
             <w:r>
               <w:rPr>
@@ -8238,6 +8591,7 @@
             <w:pPr>
               <w:spacing w:before="0" w:after="60"/>
               <w:keepNext/>
+              <w:jc w:val="end"/>
             </w:pPr>
             <w:r>
               <w:rPr>
@@ -8261,6 +8615,7 @@
             <w:pPr>
               <w:spacing w:before="0" w:after="60"/>
               <w:keepNext/>
+              <w:jc w:val="end"/>
             </w:pPr>
             <w:r>
               <w:rPr>
@@ -8284,6 +8639,7 @@
             <w:pPr>
               <w:spacing w:before="0" w:after="60"/>
               <w:keepNext/>
+              <w:jc w:val="end"/>
             </w:pPr>
             <w:r>
               <w:rPr>
@@ -8307,6 +8663,7 @@
             <w:pPr>
               <w:spacing w:before="0" w:after="60"/>
               <w:keepNext/>
+              <w:jc w:val="end"/>
             </w:pPr>
             <w:r>
               <w:rPr>
@@ -8330,6 +8687,7 @@
             <w:pPr>
               <w:spacing w:before="0" w:after="60"/>
               <w:keepNext/>
+              <w:jc w:val="end"/>
             </w:pPr>
             <w:r>
               <w:rPr>
@@ -8353,6 +8711,7 @@
             <w:pPr>
               <w:spacing w:before="0" w:after="60"/>
               <w:keepNext/>
+              <w:jc w:val="end"/>
             </w:pPr>
             <w:r>
               <w:rPr>
@@ -8376,6 +8735,7 @@
             <w:pPr>
               <w:spacing w:before="0" w:after="60"/>
               <w:keepNext/>
+              <w:jc w:val="end"/>
             </w:pPr>
             <w:r>
               <w:rPr>
@@ -8404,6 +8764,7 @@
             <w:pPr>
               <w:spacing w:before="0" w:after="60"/>
               <w:keepNext/>
+              <w:jc w:val="start"/>
             </w:pPr>
             <w:r>
               <w:rPr>
@@ -8427,6 +8788,7 @@
             <w:pPr>
               <w:spacing w:before="0" w:after="60"/>
               <w:keepNext/>
+              <w:jc w:val="end"/>
             </w:pPr>
             <w:r>
               <w:rPr>
@@ -8450,6 +8812,7 @@
             <w:pPr>
               <w:spacing w:before="0" w:after="60"/>
               <w:keepNext/>
+              <w:jc w:val="end"/>
             </w:pPr>
             <w:r>
               <w:rPr>
@@ -8473,6 +8836,7 @@
             <w:pPr>
               <w:spacing w:before="0" w:after="60"/>
               <w:keepNext/>
+              <w:jc w:val="end"/>
             </w:pPr>
             <w:r>
               <w:rPr>
@@ -8496,6 +8860,7 @@
             <w:pPr>
               <w:spacing w:before="0" w:after="60"/>
               <w:keepNext/>
+              <w:jc w:val="end"/>
             </w:pPr>
             <w:r>
               <w:rPr>
@@ -8519,6 +8884,7 @@
             <w:pPr>
               <w:spacing w:before="0" w:after="60"/>
               <w:keepNext/>
+              <w:jc w:val="end"/>
             </w:pPr>
             <w:r>
               <w:rPr>
@@ -8542,6 +8908,7 @@
             <w:pPr>
               <w:spacing w:before="0" w:after="60"/>
               <w:keepNext/>
+              <w:jc w:val="end"/>
             </w:pPr>
             <w:r>
               <w:rPr>
@@ -8565,6 +8932,7 @@
             <w:pPr>
               <w:spacing w:before="0" w:after="60"/>
               <w:keepNext/>
+              <w:jc w:val="end"/>
             </w:pPr>
             <w:r>
               <w:rPr>
@@ -8588,6 +8956,7 @@
             <w:pPr>
               <w:spacing w:before="0" w:after="60"/>
               <w:keepNext/>
+              <w:jc w:val="end"/>
             </w:pPr>
             <w:r>
               <w:rPr>
@@ -8611,6 +8980,7 @@
             <w:pPr>
               <w:spacing w:before="0" w:after="60"/>
               <w:keepNext/>
+              <w:jc w:val="end"/>
             </w:pPr>
             <w:r>
               <w:rPr>
@@ -8634,6 +9004,7 @@
             <w:pPr>
               <w:spacing w:before="0" w:after="60"/>
               <w:keepNext/>
+              <w:jc w:val="end"/>
             </w:pPr>
             <w:r>
               <w:rPr>
@@ -8657,6 +9028,7 @@
             <w:pPr>
               <w:spacing w:before="0" w:after="60"/>
               <w:keepNext/>
+              <w:jc w:val="end"/>
             </w:pPr>
             <w:r>
               <w:rPr>
@@ -8680,6 +9052,7 @@
             <w:pPr>
               <w:spacing w:before="0" w:after="60"/>
               <w:keepNext/>
+              <w:jc w:val="end"/>
             </w:pPr>
             <w:r>
               <w:rPr>
@@ -8703,6 +9076,7 @@
             <w:pPr>
               <w:spacing w:before="0" w:after="60"/>
               <w:keepNext/>
+              <w:jc w:val="end"/>
             </w:pPr>
             <w:r>
               <w:rPr>
@@ -8726,6 +9100,7 @@
             <w:pPr>
               <w:spacing w:before="0" w:after="60"/>
               <w:keepNext/>
+              <w:jc w:val="end"/>
             </w:pPr>
             <w:r>
               <w:rPr>

--- a/Figures and Tables/MRSP_antibiogram.docx
+++ b/Figures and Tables/MRSP_antibiogram.docx
@@ -3160,7 +3160,16 @@
                 <w:rFonts w:ascii="Calibri" w:hAnsi="Calibri"/>
                 <w:sz w:val="20"/>
               </w:rPr>
-              <w:t xml:space="default">CHLORA.newBP</w:t>
+              <w:t xml:space="default">
+                CHLORA.newBP
+                <w:rPr>
+                  <w:vertAlign w:val="superscript"/>
+                  <w:i>true</w:i>
+                  <w:t xml:space="default">1</w:t>
+                  <w:i>false</w:i>
+                  <w:vertAlign w:val="baseline"/>
+                </w:rPr>
+              </w:t>
             </w:r>
           </w:p>
         </w:tc>
@@ -4560,7 +4569,16 @@
                 <w:rFonts w:ascii="Calibri" w:hAnsi="Calibri"/>
                 <w:sz w:val="20"/>
               </w:rPr>
-              <w:t xml:space="default">ENROFL.newBP</w:t>
+              <w:t xml:space="default">
+                ENROFL.newBP
+                <w:rPr>
+                  <w:vertAlign w:val="superscript"/>
+                  <w:i>true</w:i>
+                  <w:t xml:space="default">1</w:t>
+                  <w:i>false</w:i>
+                  <w:vertAlign w:val="baseline"/>
+                </w:rPr>
+              </w:t>
             </w:r>
           </w:p>
         </w:tc>
@@ -5960,7 +5978,16 @@
                 <w:rFonts w:ascii="Calibri" w:hAnsi="Calibri"/>
                 <w:sz w:val="20"/>
               </w:rPr>
-              <w:t xml:space="default">MARBOF.newBP</w:t>
+              <w:t xml:space="default">
+                MARBOF.newBP
+                <w:rPr>
+                  <w:vertAlign w:val="superscript"/>
+                  <w:i>true</w:i>
+                  <w:t xml:space="default">1</w:t>
+                  <w:i>false</w:i>
+                  <w:vertAlign w:val="baseline"/>
+                </w:rPr>
+              </w:t>
             </w:r>
           </w:p>
         </w:tc>
@@ -9783,6 +9810,102 @@
                 <w:sz w:val="20"/>
               </w:rPr>
               <w:t xml:space="default">0.3 (328)</w:t>
+            </w:r>
+          </w:p>
+        </w:tc>
+      </w:tr>
+      <w:tr>
+        <w:trPr>
+          <w:cantSplit/>
+        </w:trPr>
+        <w:tc>
+          <w:tcPr/>
+          <w:p>
+            <w:pPr>
+              <w:spacing w:before="0" w:after="60"/>
+              <w:gridSpan w:val="15"/>
+              <w:keepNext/>
+            </w:pPr>
+            <w:r>
+              <w:rPr>
+                <w:rFonts w:ascii="Calibri" w:hAnsi="Calibri"/>
+                <w:sz w:val="20"/>
+                <w:vertAlign w:val="superscript"/>
+                <w:i>true</w:i>
+              </w:rPr>
+              <w:t xml:space="default"/>
+            </w:r>
+            <w:r>
+              <w:rPr>
+                <w:rFonts w:ascii="Calibri" w:hAnsi="Calibri"/>
+                <w:sz w:val="20"/>
+                <w:vertAlign w:val="baseline"/>
+              </w:rPr>
+              <w:t xml:space="default">For each antimicrobial: Not susceptible isolate prevalence (number of isolates tested)</w:t>
+            </w:r>
+          </w:p>
+        </w:tc>
+      </w:tr>
+      <w:tr>
+        <w:trPr>
+          <w:cantSplit/>
+        </w:trPr>
+        <w:tc>
+          <w:tcPr/>
+          <w:p>
+            <w:pPr>
+              <w:spacing w:before="0" w:after="60"/>
+              <w:gridSpan w:val="15"/>
+              <w:keepNext/>
+            </w:pPr>
+            <w:r>
+              <w:rPr>
+                <w:rFonts w:ascii="Calibri" w:hAnsi="Calibri"/>
+                <w:sz w:val="20"/>
+                <w:vertAlign w:val="superscript"/>
+                <w:i>true</w:i>
+              </w:rPr>
+              <w:t xml:space="default"/>
+            </w:r>
+            <w:r>
+              <w:rPr>
+                <w:rFonts w:ascii="Calibri" w:hAnsi="Calibri"/>
+                <w:sz w:val="20"/>
+                <w:vertAlign w:val="baseline"/>
+              </w:rPr>
+              <w:t xml:space="default">2007 was excluded because fewer than 30 isolates were available</w:t>
+            </w:r>
+          </w:p>
+        </w:tc>
+      </w:tr>
+      <w:tr>
+        <w:trPr>
+          <w:cantSplit/>
+        </w:trPr>
+        <w:tc>
+          <w:tcPr/>
+          <w:p>
+            <w:pPr>
+              <w:spacing w:before="0" w:after="60"/>
+              <w:gridSpan w:val="15"/>
+              <w:keepNext/>
+            </w:pPr>
+            <w:r>
+              <w:rPr>
+                <w:rFonts w:ascii="Calibri" w:hAnsi="Calibri"/>
+                <w:sz w:val="20"/>
+                <w:vertAlign w:val="superscript"/>
+                <w:i>true</w:i>
+              </w:rPr>
+              <w:t xml:space="default">1</w:t>
+            </w:r>
+            <w:r>
+              <w:rPr>
+                <w:rFonts w:ascii="Calibri" w:hAnsi="Calibri"/>
+                <w:sz w:val="20"/>
+                <w:vertAlign w:val="baseline"/>
+              </w:rPr>
+              <w:t xml:space="default">newBP refers to breakpoints that will be in CLSI VET01S7</w:t>
             </w:r>
           </w:p>
         </w:tc>
